--- a/Docs & Presentation/Report.docx
+++ b/Docs & Presentation/Report.docx
@@ -1,6 +1,7 @@
 
 <file path=word/document.xml><?xml version="1.0" encoding="utf-8"?>
 <w:document xmlns:wpc="http://schemas.microsoft.com/office/word/2010/wordprocessingCanvas" xmlns:cx="http://schemas.microsoft.com/office/drawing/2014/chartex" xmlns:cx1="http://schemas.microsoft.com/office/drawing/2015/9/8/chartex" xmlns:cx2="http://schemas.microsoft.com/office/drawing/2015/10/21/chartex" xmlns:cx3="http://schemas.microsoft.com/office/drawing/2016/5/9/chartex" xmlns:cx4="http://schemas.microsoft.com/office/drawing/2016/5/10/chartex" xmlns:cx5="http://schemas.microsoft.com/office/drawing/2016/5/11/chartex" xmlns:cx6="http://schemas.microsoft.com/office/drawing/2016/5/12/chartex" xmlns:cx7="http://schemas.microsoft.com/office/drawing/2016/5/13/chartex" xmlns:cx8="http://schemas.microsoft.com/office/drawing/2016/5/14/chartex" xmlns:mc="http://schemas.openxmlformats.org/markup-compatibility/2006" xmlns:aink="http://schemas.microsoft.com/office/drawing/2016/ink" xmlns:am3d="http://schemas.microsoft.com/office/drawing/2017/model3d" xmlns:o="urn:schemas-microsoft-com:office:office" xmlns:r="http://schemas.openxmlformats.org/officeDocument/2006/relationships" xmlns:m="http://schemas.openxmlformats.org/officeDocument/2006/math" xmlns:v="urn:schemas-microsoft-com:vml" xmlns:wp14="http://schemas.microsoft.com/office/word/2010/wordprocessingDrawing" xmlns:wp="http://schemas.openxmlformats.org/drawingml/2006/wordprocessingDrawing" xmlns:w10="urn:schemas-microsoft-com:office:word" xmlns:w="http://schemas.openxmlformats.org/wordprocessingml/2006/main" xmlns:w14="http://schemas.microsoft.com/office/word/2010/wordml" xmlns:w15="http://schemas.microsoft.com/office/word/2012/wordml" xmlns:w16cex="http://schemas.microsoft.com/office/word/2018/wordml/cex" xmlns:w16cid="http://schemas.microsoft.com/office/word/2016/wordml/cid" xmlns:w16="http://schemas.microsoft.com/office/word/2018/wordml" xmlns:w16se="http://schemas.microsoft.com/office/word/2015/wordml/symex" xmlns:wpg="http://schemas.microsoft.com/office/word/2010/wordprocessingGroup" xmlns:wpi="http://schemas.microsoft.com/office/word/2010/wordprocessingInk" xmlns:wne="http://schemas.microsoft.com/office/word/2006/wordml" xmlns:wps="http://schemas.microsoft.com/office/word/2010/wordprocessingShape" mc:Ignorable="w14 w15 w16se w16cid w16 w16cex wp14">
+  <w:background w:color="FEFFEF"/>
   <w:body>
     <w:p>
       <w:pPr>
@@ -1090,15 +1091,37 @@
           <w:szCs w:val="24"/>
         </w:rPr>
       </w:pPr>
-      <w:r>
-        <w:rPr>
-          <w:rFonts w:ascii="Cambria" w:hAnsi="Cambria"/>
-          <w:b/>
-          <w:bCs/>
-          <w:sz w:val="24"/>
-          <w:szCs w:val="24"/>
-        </w:rPr>
-        <w:t xml:space="preserve">GUI: </w:t>
+      <w:proofErr w:type="spellStart"/>
+      <w:r>
+        <w:rPr>
+          <w:rFonts w:ascii="Cambria" w:hAnsi="Cambria"/>
+          <w:b/>
+          <w:bCs/>
+          <w:sz w:val="24"/>
+          <w:szCs w:val="24"/>
+        </w:rPr>
+        <w:t>pySimple</w:t>
+      </w:r>
+      <w:r>
+        <w:rPr>
+          <w:rFonts w:ascii="Cambria" w:hAnsi="Cambria"/>
+          <w:b/>
+          <w:bCs/>
+          <w:sz w:val="24"/>
+          <w:szCs w:val="24"/>
+        </w:rPr>
+        <w:t>GUI</w:t>
+      </w:r>
+      <w:proofErr w:type="spellEnd"/>
+      <w:r>
+        <w:rPr>
+          <w:rFonts w:ascii="Cambria" w:hAnsi="Cambria"/>
+          <w:b/>
+          <w:bCs/>
+          <w:sz w:val="24"/>
+          <w:szCs w:val="24"/>
+        </w:rPr>
+        <w:t xml:space="preserve">: </w:t>
       </w:r>
       <w:r>
         <w:rPr>
@@ -1288,6 +1311,9 @@
         </w:drawing>
       </w:r>
       <w:r>
+        <w:rPr>
+          <w:noProof/>
+        </w:rPr>
         <w:drawing>
           <wp:anchor distT="0" distB="0" distL="114300" distR="114300" simplePos="0" relativeHeight="251659264" behindDoc="0" locked="0" layoutInCell="1" allowOverlap="1" wp14:anchorId="03102850" wp14:editId="77A2EEAE">
             <wp:simplePos x="0" y="0"/>
@@ -1357,6 +1383,7 @@
           <w:rFonts w:ascii="Cambria" w:hAnsi="Cambria"/>
           <w:b/>
           <w:bCs/>
+          <w:noProof/>
           <w:sz w:val="24"/>
           <w:szCs w:val="24"/>
         </w:rPr>
@@ -1994,7 +2021,15 @@
           <w:sz w:val="24"/>
           <w:szCs w:val="24"/>
         </w:rPr>
-        <w:t>‘$’ as shown below:</w:t>
+        <w:t>‘$’ as shown below</w:t>
+      </w:r>
+      <w:r>
+        <w:rPr>
+          <w:rFonts w:ascii="Cambria" w:hAnsi="Cambria"/>
+          <w:sz w:val="24"/>
+          <w:szCs w:val="24"/>
+        </w:rPr>
+        <w:t>. Note that all commands are received in blocking mode due to the synchronous flow of the app. The only exception to this is the premature tear-up signal which is received in interrupt mode.</w:t>
       </w:r>
     </w:p>
     <w:p>
@@ -2012,10 +2047,10 @@
           <w:noProof/>
         </w:rPr>
         <w:drawing>
-          <wp:inline distT="0" distB="0" distL="0" distR="0" wp14:anchorId="4E4DFDA8" wp14:editId="2631DB62">
-            <wp:extent cx="4091940" cy="910092"/>
-            <wp:effectExtent l="0" t="0" r="3810" b="4445"/>
-            <wp:docPr id="23" name="Picture 23"/>
+          <wp:inline distT="0" distB="0" distL="0" distR="0" wp14:anchorId="1CA65EBB" wp14:editId="2CCEC25D">
+            <wp:extent cx="2600077" cy="803660"/>
+            <wp:effectExtent l="0" t="0" r="0" b="0"/>
+            <wp:docPr id="14" name="Picture 14"/>
             <wp:cNvGraphicFramePr>
               <a:graphicFrameLocks xmlns:a="http://schemas.openxmlformats.org/drawingml/2006/main" noChangeAspect="1"/>
             </wp:cNvGraphicFramePr>
@@ -2035,7 +2070,7 @@
                   <pic:spPr>
                     <a:xfrm>
                       <a:off x="0" y="0"/>
-                      <a:ext cx="4177821" cy="929193"/>
+                      <a:ext cx="2640479" cy="816148"/>
                     </a:xfrm>
                     <a:prstGeom prst="rect">
                       <a:avLst/>
@@ -2122,27 +2157,7 @@
           <w:sz w:val="24"/>
           <w:szCs w:val="24"/>
         </w:rPr>
-        <w:t xml:space="preserve">Command </w:t>
-      </w:r>
-      <w:r>
-        <w:rPr>
-          <w:rFonts w:ascii="Cambria" w:hAnsi="Cambria"/>
-          <w:b/>
-          <w:bCs/>
-          <w:sz w:val="24"/>
-          <w:szCs w:val="24"/>
-        </w:rPr>
-        <w:t>Parsing</w:t>
-      </w:r>
-      <w:r>
-        <w:rPr>
-          <w:rFonts w:ascii="Cambria" w:hAnsi="Cambria"/>
-          <w:b/>
-          <w:bCs/>
-          <w:sz w:val="24"/>
-          <w:szCs w:val="24"/>
-        </w:rPr>
-        <w:t xml:space="preserve">: </w:t>
+        <w:t xml:space="preserve">Command Parsing: </w:t>
       </w:r>
       <w:r>
         <w:rPr>
@@ -3205,35 +3220,490 @@
           <w:sz w:val="24"/>
           <w:szCs w:val="24"/>
         </w:rPr>
-        <w:t xml:space="preserve">This is done by counting the beats detected during a 1-minute data collection. A beat is defined as a pulse that’s at least ~60% of the ADC scale in magnitude. Due to limitations on the operation guarantees at the user side, the heart beats counter is reset before each data collection to prevent previous poorly operated (e.g. disconnected pads) runs from corrupting the HBR. </w:t>
-      </w:r>
-    </w:p>
-    <w:p>
-      <w:pPr>
-        <w:rPr>
-          <w:rFonts w:ascii="Cambria" w:hAnsi="Cambria"/>
-          <w:sz w:val="24"/>
-          <w:szCs w:val="24"/>
-        </w:rPr>
-      </w:pPr>
-    </w:p>
-    <w:p>
-      <w:pPr>
-        <w:rPr>
-          <w:rFonts w:ascii="Cambria" w:hAnsi="Cambria"/>
-          <w:sz w:val="24"/>
-          <w:szCs w:val="24"/>
-        </w:rPr>
-      </w:pPr>
-    </w:p>
-    <w:p>
-      <w:pPr>
-        <w:rPr>
-          <w:rFonts w:ascii="Cambria" w:hAnsi="Cambria"/>
-          <w:sz w:val="24"/>
-          <w:szCs w:val="24"/>
-        </w:rPr>
-      </w:pPr>
+        <w:t>A beat is defined as a pulse that’s at least ~60% of the ADC scale in magnitude</w:t>
+      </w:r>
+      <w:r>
+        <w:rPr>
+          <w:rFonts w:ascii="Cambria" w:hAnsi="Cambria"/>
+          <w:sz w:val="24"/>
+          <w:szCs w:val="24"/>
+        </w:rPr>
+        <w:t xml:space="preserve"> that follows another pulse that is below that threshold</w:t>
+      </w:r>
+      <w:r>
+        <w:rPr>
+          <w:rFonts w:ascii="Cambria" w:hAnsi="Cambria"/>
+          <w:sz w:val="24"/>
+          <w:szCs w:val="24"/>
+        </w:rPr>
+        <w:t xml:space="preserve">. </w:t>
+      </w:r>
+      <w:r>
+        <w:rPr>
+          <w:rFonts w:ascii="Cambria" w:hAnsi="Cambria"/>
+          <w:sz w:val="24"/>
+          <w:szCs w:val="24"/>
+        </w:rPr>
+        <w:t>Instantaneous HBR is calculated as follows:</w:t>
+      </w:r>
+    </w:p>
+    <w:p>
+      <w:pPr>
+        <w:rPr>
+          <w:rFonts w:ascii="Cambria" w:eastAsiaTheme="minorEastAsia" w:hAnsi="Cambria"/>
+          <w:b/>
+          <w:bCs/>
+          <w:sz w:val="24"/>
+          <w:szCs w:val="24"/>
+        </w:rPr>
+      </w:pPr>
+      <m:oMathPara>
+        <m:oMath>
+          <m:r>
+            <m:rPr>
+              <m:sty m:val="bi"/>
+            </m:rPr>
+            <w:rPr>
+              <w:rFonts w:ascii="Cambria Math" w:hAnsi="Cambria Math"/>
+              <w:sz w:val="24"/>
+              <w:szCs w:val="24"/>
+            </w:rPr>
+            <m:t>HB</m:t>
+          </m:r>
+          <m:sSub>
+            <m:sSubPr>
+              <m:ctrlPr>
+                <w:rPr>
+                  <w:rFonts w:ascii="Cambria Math" w:hAnsi="Cambria Math"/>
+                  <w:b/>
+                  <w:bCs/>
+                  <w:i/>
+                  <w:sz w:val="24"/>
+                  <w:szCs w:val="24"/>
+                </w:rPr>
+              </m:ctrlPr>
+            </m:sSubPr>
+            <m:e>
+              <m:r>
+                <m:rPr>
+                  <m:sty m:val="bi"/>
+                </m:rPr>
+                <w:rPr>
+                  <w:rFonts w:ascii="Cambria Math" w:hAnsi="Cambria Math"/>
+                  <w:sz w:val="24"/>
+                  <w:szCs w:val="24"/>
+                </w:rPr>
+                <m:t>R</m:t>
+              </m:r>
+            </m:e>
+            <m:sub>
+              <m:r>
+                <m:rPr>
+                  <m:sty m:val="bi"/>
+                </m:rPr>
+                <w:rPr>
+                  <w:rFonts w:ascii="Cambria Math" w:hAnsi="Cambria Math"/>
+                  <w:sz w:val="24"/>
+                  <w:szCs w:val="24"/>
+                </w:rPr>
+                <m:t>inst</m:t>
+              </m:r>
+            </m:sub>
+          </m:sSub>
+          <m:d>
+            <m:dPr>
+              <m:ctrlPr>
+                <w:rPr>
+                  <w:rFonts w:ascii="Cambria Math" w:hAnsi="Cambria Math"/>
+                  <w:b/>
+                  <w:bCs/>
+                  <w:i/>
+                  <w:sz w:val="24"/>
+                  <w:szCs w:val="24"/>
+                </w:rPr>
+              </m:ctrlPr>
+            </m:dPr>
+            <m:e>
+              <m:r>
+                <m:rPr>
+                  <m:sty m:val="bi"/>
+                </m:rPr>
+                <w:rPr>
+                  <w:rFonts w:ascii="Cambria Math" w:hAnsi="Cambria Math"/>
+                  <w:sz w:val="24"/>
+                  <w:szCs w:val="24"/>
+                </w:rPr>
+                <m:t>bpm</m:t>
+              </m:r>
+            </m:e>
+          </m:d>
+          <m:r>
+            <m:rPr>
+              <m:sty m:val="bi"/>
+            </m:rPr>
+            <w:rPr>
+              <w:rFonts w:ascii="Cambria Math" w:hAnsi="Cambria Math"/>
+              <w:sz w:val="24"/>
+              <w:szCs w:val="24"/>
+            </w:rPr>
+            <m:t>=</m:t>
+          </m:r>
+          <m:f>
+            <m:fPr>
+              <m:ctrlPr>
+                <w:rPr>
+                  <w:rFonts w:ascii="Cambria Math" w:hAnsi="Cambria Math"/>
+                  <w:b/>
+                  <w:bCs/>
+                  <w:i/>
+                  <w:sz w:val="24"/>
+                  <w:szCs w:val="24"/>
+                </w:rPr>
+              </m:ctrlPr>
+            </m:fPr>
+            <m:num>
+              <m:r>
+                <m:rPr>
+                  <m:sty m:val="bi"/>
+                </m:rPr>
+                <w:rPr>
+                  <w:rFonts w:ascii="Cambria Math" w:hAnsi="Cambria Math"/>
+                  <w:sz w:val="24"/>
+                  <w:szCs w:val="24"/>
+                </w:rPr>
+                <m:t>60000</m:t>
+              </m:r>
+            </m:num>
+            <m:den>
+              <m:sSub>
+                <m:sSubPr>
+                  <m:ctrlPr>
+                    <w:rPr>
+                      <w:rFonts w:ascii="Cambria Math" w:hAnsi="Cambria Math"/>
+                      <w:b/>
+                      <w:bCs/>
+                      <w:i/>
+                      <w:sz w:val="24"/>
+                      <w:szCs w:val="24"/>
+                    </w:rPr>
+                  </m:ctrlPr>
+                </m:sSubPr>
+                <m:e>
+                  <m:r>
+                    <m:rPr>
+                      <m:sty m:val="bi"/>
+                    </m:rPr>
+                    <w:rPr>
+                      <w:rFonts w:ascii="Cambria Math" w:hAnsi="Cambria Math"/>
+                      <w:sz w:val="24"/>
+                      <w:szCs w:val="24"/>
+                    </w:rPr>
+                    <m:t>(</m:t>
+                  </m:r>
+                  <m:sSub>
+                    <m:sSubPr>
+                      <m:ctrlPr>
+                        <w:rPr>
+                          <w:rFonts w:ascii="Cambria Math" w:hAnsi="Cambria Math"/>
+                          <w:b/>
+                          <w:bCs/>
+                          <w:i/>
+                          <w:sz w:val="24"/>
+                          <w:szCs w:val="24"/>
+                        </w:rPr>
+                      </m:ctrlPr>
+                    </m:sSubPr>
+                    <m:e>
+                      <m:r>
+                        <m:rPr>
+                          <m:sty m:val="bi"/>
+                        </m:rPr>
+                        <w:rPr>
+                          <w:rFonts w:ascii="Cambria Math" w:hAnsi="Cambria Math"/>
+                          <w:sz w:val="24"/>
+                          <w:szCs w:val="24"/>
+                        </w:rPr>
+                        <m:t>t</m:t>
+                      </m:r>
+                    </m:e>
+                    <m:sub>
+                      <m:r>
+                        <m:rPr>
+                          <m:sty m:val="bi"/>
+                        </m:rPr>
+                        <w:rPr>
+                          <w:rFonts w:ascii="Cambria Math" w:hAnsi="Cambria Math"/>
+                          <w:sz w:val="24"/>
+                          <w:szCs w:val="24"/>
+                        </w:rPr>
+                        <m:t>pulse</m:t>
+                      </m:r>
+                    </m:sub>
+                  </m:sSub>
+                  <m:r>
+                    <m:rPr>
+                      <m:sty m:val="bi"/>
+                    </m:rPr>
+                    <w:rPr>
+                      <w:rFonts w:ascii="Cambria Math" w:hAnsi="Cambria Math"/>
+                      <w:sz w:val="24"/>
+                      <w:szCs w:val="24"/>
+                    </w:rPr>
+                    <m:t>)</m:t>
+                  </m:r>
+                </m:e>
+                <m:sub>
+                  <m:r>
+                    <m:rPr>
+                      <m:sty m:val="bi"/>
+                    </m:rPr>
+                    <w:rPr>
+                      <w:rFonts w:ascii="Cambria Math" w:hAnsi="Cambria Math"/>
+                      <w:sz w:val="24"/>
+                      <w:szCs w:val="24"/>
+                    </w:rPr>
+                    <m:t>i</m:t>
+                  </m:r>
+                </m:sub>
+              </m:sSub>
+              <m:r>
+                <m:rPr>
+                  <m:sty m:val="bi"/>
+                </m:rPr>
+                <w:rPr>
+                  <w:rFonts w:ascii="Cambria Math" w:hAnsi="Cambria Math"/>
+                  <w:sz w:val="24"/>
+                  <w:szCs w:val="24"/>
+                </w:rPr>
+                <m:t>-</m:t>
+              </m:r>
+              <m:sSub>
+                <m:sSubPr>
+                  <m:ctrlPr>
+                    <w:rPr>
+                      <w:rFonts w:ascii="Cambria Math" w:hAnsi="Cambria Math"/>
+                      <w:b/>
+                      <w:bCs/>
+                      <w:i/>
+                      <w:sz w:val="24"/>
+                      <w:szCs w:val="24"/>
+                    </w:rPr>
+                  </m:ctrlPr>
+                </m:sSubPr>
+                <m:e>
+                  <m:r>
+                    <m:rPr>
+                      <m:sty m:val="bi"/>
+                    </m:rPr>
+                    <w:rPr>
+                      <w:rFonts w:ascii="Cambria Math" w:hAnsi="Cambria Math"/>
+                      <w:sz w:val="24"/>
+                      <w:szCs w:val="24"/>
+                    </w:rPr>
+                    <m:t>(</m:t>
+                  </m:r>
+                  <m:sSub>
+                    <m:sSubPr>
+                      <m:ctrlPr>
+                        <w:rPr>
+                          <w:rFonts w:ascii="Cambria Math" w:hAnsi="Cambria Math"/>
+                          <w:b/>
+                          <w:bCs/>
+                          <w:i/>
+                          <w:sz w:val="24"/>
+                          <w:szCs w:val="24"/>
+                        </w:rPr>
+                      </m:ctrlPr>
+                    </m:sSubPr>
+                    <m:e>
+                      <m:r>
+                        <m:rPr>
+                          <m:sty m:val="bi"/>
+                        </m:rPr>
+                        <w:rPr>
+                          <w:rFonts w:ascii="Cambria Math" w:hAnsi="Cambria Math"/>
+                          <w:sz w:val="24"/>
+                          <w:szCs w:val="24"/>
+                        </w:rPr>
+                        <m:t>t</m:t>
+                      </m:r>
+                    </m:e>
+                    <m:sub>
+                      <m:r>
+                        <m:rPr>
+                          <m:sty m:val="bi"/>
+                        </m:rPr>
+                        <w:rPr>
+                          <w:rFonts w:ascii="Cambria Math" w:hAnsi="Cambria Math"/>
+                          <w:sz w:val="24"/>
+                          <w:szCs w:val="24"/>
+                        </w:rPr>
+                        <m:t>pulse</m:t>
+                      </m:r>
+                    </m:sub>
+                  </m:sSub>
+                  <m:r>
+                    <m:rPr>
+                      <m:sty m:val="bi"/>
+                    </m:rPr>
+                    <w:rPr>
+                      <w:rFonts w:ascii="Cambria Math" w:hAnsi="Cambria Math"/>
+                      <w:sz w:val="24"/>
+                      <w:szCs w:val="24"/>
+                    </w:rPr>
+                    <m:t>)</m:t>
+                  </m:r>
+                </m:e>
+                <m:sub>
+                  <m:r>
+                    <m:rPr>
+                      <m:sty m:val="bi"/>
+                    </m:rPr>
+                    <w:rPr>
+                      <w:rFonts w:ascii="Cambria Math" w:hAnsi="Cambria Math"/>
+                      <w:sz w:val="24"/>
+                      <w:szCs w:val="24"/>
+                    </w:rPr>
+                    <m:t>i-1</m:t>
+                  </m:r>
+                </m:sub>
+              </m:sSub>
+            </m:den>
+          </m:f>
+          <m:r>
+            <m:rPr>
+              <m:sty m:val="bi"/>
+            </m:rPr>
+            <w:rPr>
+              <w:rFonts w:ascii="Cambria Math" w:eastAsiaTheme="minorEastAsia" w:hAnsi="Cambria Math"/>
+              <w:sz w:val="24"/>
+              <w:szCs w:val="24"/>
+            </w:rPr>
+            <m:t xml:space="preserve">;     </m:t>
+          </m:r>
+          <m:sSub>
+            <m:sSubPr>
+              <m:ctrlPr>
+                <w:rPr>
+                  <w:rFonts w:ascii="Cambria Math" w:eastAsiaTheme="minorEastAsia" w:hAnsi="Cambria Math"/>
+                  <w:b/>
+                  <w:bCs/>
+                  <w:i/>
+                  <w:sz w:val="24"/>
+                  <w:szCs w:val="24"/>
+                </w:rPr>
+              </m:ctrlPr>
+            </m:sSubPr>
+            <m:e>
+              <m:r>
+                <m:rPr>
+                  <m:sty m:val="bi"/>
+                </m:rPr>
+                <w:rPr>
+                  <w:rFonts w:ascii="Cambria Math" w:eastAsiaTheme="minorEastAsia" w:hAnsi="Cambria Math"/>
+                  <w:sz w:val="24"/>
+                  <w:szCs w:val="24"/>
+                </w:rPr>
+                <m:t>t</m:t>
+              </m:r>
+            </m:e>
+            <m:sub>
+              <m:r>
+                <m:rPr>
+                  <m:sty m:val="bi"/>
+                </m:rPr>
+                <w:rPr>
+                  <w:rFonts w:ascii="Cambria Math" w:eastAsiaTheme="minorEastAsia" w:hAnsi="Cambria Math"/>
+                  <w:sz w:val="24"/>
+                  <w:szCs w:val="24"/>
+                </w:rPr>
+                <m:t>pulse</m:t>
+              </m:r>
+            </m:sub>
+          </m:sSub>
+          <m:r>
+            <m:rPr>
+              <m:sty m:val="bi"/>
+            </m:rPr>
+            <w:rPr>
+              <w:rFonts w:ascii="Cambria Math" w:eastAsiaTheme="minorEastAsia" w:hAnsi="Cambria Math"/>
+              <w:sz w:val="24"/>
+              <w:szCs w:val="24"/>
+            </w:rPr>
+            <m:t xml:space="preserve"> is in ms</m:t>
+          </m:r>
+        </m:oMath>
+      </m:oMathPara>
+    </w:p>
+    <w:p>
+      <w:pPr>
+        <w:rPr>
+          <w:rFonts w:ascii="Cambria" w:hAnsi="Cambria"/>
+          <w:b/>
+          <w:bCs/>
+          <w:sz w:val="24"/>
+          <w:szCs w:val="24"/>
+        </w:rPr>
+      </w:pPr>
+      <w:r>
+        <w:rPr>
+          <w:rFonts w:ascii="Cambria" w:eastAsiaTheme="minorEastAsia" w:hAnsi="Cambria"/>
+          <w:b/>
+          <w:bCs/>
+          <w:sz w:val="24"/>
+          <w:szCs w:val="24"/>
+        </w:rPr>
+        <w:t>The final result is the average of all instantaneous HBRs.</w:t>
+      </w:r>
+    </w:p>
+    <w:p>
+      <w:pPr>
+        <w:rPr>
+          <w:rFonts w:ascii="Cambria" w:hAnsi="Cambria"/>
+          <w:sz w:val="24"/>
+          <w:szCs w:val="24"/>
+        </w:rPr>
+      </w:pPr>
+      <w:r>
+        <w:rPr>
+          <w:rFonts w:ascii="Cambria" w:hAnsi="Cambria"/>
+          <w:sz w:val="24"/>
+          <w:szCs w:val="24"/>
+        </w:rPr>
+        <w:t xml:space="preserve">Due to limitations on the operation guarantees at the user side, the </w:t>
+      </w:r>
+      <w:r>
+        <w:rPr>
+          <w:rFonts w:ascii="Cambria" w:hAnsi="Cambria"/>
+          <w:sz w:val="24"/>
+          <w:szCs w:val="24"/>
+        </w:rPr>
+        <w:t>HBR</w:t>
+      </w:r>
+      <w:r>
+        <w:rPr>
+          <w:rFonts w:ascii="Cambria" w:hAnsi="Cambria"/>
+          <w:sz w:val="24"/>
+          <w:szCs w:val="24"/>
+        </w:rPr>
+        <w:t xml:space="preserve"> </w:t>
+      </w:r>
+      <w:r>
+        <w:rPr>
+          <w:rFonts w:ascii="Cambria" w:hAnsi="Cambria"/>
+          <w:sz w:val="24"/>
+          <w:szCs w:val="24"/>
+        </w:rPr>
+        <w:t>average</w:t>
+      </w:r>
+      <w:r>
+        <w:rPr>
+          <w:rFonts w:ascii="Cambria" w:hAnsi="Cambria"/>
+          <w:sz w:val="24"/>
+          <w:szCs w:val="24"/>
+        </w:rPr>
+        <w:t xml:space="preserve"> is reset before each data collection to prevent previous poorly operated (e.g. disconnected pads) runs from corrupting the HBR. </w:t>
+      </w:r>
     </w:p>
     <w:p>
       <w:pPr>
@@ -3436,6 +3906,32 @@
         </w:rPr>
         <w:t>.</w:t>
       </w:r>
+      <w:r>
+        <w:rPr>
+          <w:rFonts w:ascii="Cambria" w:hAnsi="Cambria"/>
+          <w:sz w:val="24"/>
+          <w:szCs w:val="24"/>
+        </w:rPr>
+        <w:t xml:space="preserve"> This character is received in </w:t>
+      </w:r>
+      <w:r>
+        <w:rPr>
+          <w:rFonts w:ascii="Cambria" w:hAnsi="Cambria"/>
+          <w:b/>
+          <w:bCs/>
+          <w:sz w:val="24"/>
+          <w:szCs w:val="24"/>
+        </w:rPr>
+        <w:t>UART interrupt mode</w:t>
+      </w:r>
+      <w:r>
+        <w:rPr>
+          <w:rFonts w:ascii="Cambria" w:hAnsi="Cambria"/>
+          <w:sz w:val="24"/>
+          <w:szCs w:val="24"/>
+        </w:rPr>
+        <w:t xml:space="preserve"> because we cannot afford to block for an interruption signal during non-stop transmission.</w:t>
+      </w:r>
     </w:p>
     <w:p>
       <w:pPr>
@@ -3548,30 +4044,6 @@
     </w:p>
     <w:p>
       <w:pPr>
-        <w:ind w:left="360"/>
-        <w:jc w:val="center"/>
-        <w:rPr>
-          <w:rFonts w:ascii="Cambria" w:hAnsi="Cambria"/>
-          <w:sz w:val="24"/>
-          <w:szCs w:val="24"/>
-        </w:rPr>
-      </w:pPr>
-    </w:p>
-    <w:p>
-      <w:pPr>
-        <w:ind w:left="360"/>
-        <w:jc w:val="center"/>
-        <w:rPr>
-          <w:rFonts w:ascii="Cambria" w:hAnsi="Cambria"/>
-          <w:sz w:val="24"/>
-          <w:szCs w:val="24"/>
-        </w:rPr>
-      </w:pPr>
-    </w:p>
-    <w:p>
-      <w:pPr>
-        <w:ind w:left="360"/>
-        <w:jc w:val="center"/>
         <w:rPr>
           <w:rFonts w:ascii="Cambria" w:hAnsi="Cambria"/>
           <w:sz w:val="24"/>
@@ -3875,6 +4347,7 @@
       <w:r>
         <w:rPr>
           <w:rFonts w:ascii="Cambria" w:hAnsi="Cambria"/>
+          <w:noProof/>
           <w:sz w:val="24"/>
           <w:szCs w:val="24"/>
         </w:rPr>
@@ -3948,6 +4421,7 @@
       <w:r>
         <w:rPr>
           <w:rFonts w:ascii="Cambria" w:eastAsiaTheme="minorEastAsia" w:hAnsi="Cambria"/>
+          <w:noProof/>
           <w:sz w:val="24"/>
           <w:szCs w:val="24"/>
         </w:rPr>
@@ -4006,16 +4480,6 @@
       <w:pPr>
         <w:spacing w:line="480" w:lineRule="auto"/>
         <w:rPr>
-          <w:rFonts w:ascii="Cambria" w:eastAsiaTheme="minorEastAsia" w:hAnsi="Cambria"/>
-          <w:sz w:val="24"/>
-          <w:szCs w:val="24"/>
-        </w:rPr>
-      </w:pPr>
-    </w:p>
-    <w:p>
-      <w:pPr>
-        <w:spacing w:line="480" w:lineRule="auto"/>
-        <w:rPr>
           <w:rFonts w:ascii="Cambria" w:hAnsi="Cambria"/>
           <w:b/>
           <w:bCs/>
@@ -4033,40 +4497,331 @@
           <w:sz w:val="32"/>
           <w:szCs w:val="32"/>
         </w:rPr>
+        <w:t>Sample Run:</w:t>
+      </w:r>
+    </w:p>
+    <w:p>
+      <w:pPr>
+        <w:pStyle w:val="ListParagraph"/>
+        <w:numPr>
+          <w:ilvl w:val="0"/>
+          <w:numId w:val="36"/>
+        </w:numPr>
+        <w:spacing w:line="480" w:lineRule="auto"/>
+        <w:jc w:val="both"/>
+        <w:rPr>
+          <w:rFonts w:ascii="Cambria" w:hAnsi="Cambria"/>
+          <w:b/>
+          <w:bCs/>
+          <w:sz w:val="24"/>
+          <w:szCs w:val="24"/>
+        </w:rPr>
+      </w:pPr>
+      <w:r>
+        <w:rPr>
+          <w:rFonts w:ascii="Cambria" w:hAnsi="Cambria"/>
+          <w:b/>
+          <w:bCs/>
+          <w:sz w:val="24"/>
+          <w:szCs w:val="24"/>
+        </w:rPr>
         <w:lastRenderedPageBreak/>
-        <w:t>Sample Run</w:t>
-      </w:r>
-      <w:r>
-        <w:rPr>
-          <w:rFonts w:ascii="Cambria" w:hAnsi="Cambria"/>
-          <w:b/>
-          <w:bCs/>
-          <w:color w:val="2F5496" w:themeColor="accent1" w:themeShade="BF"/>
-          <w:sz w:val="32"/>
-          <w:szCs w:val="32"/>
-        </w:rPr>
-        <w:t>:</w:t>
+        <w:t>Connection settings:</w:t>
       </w:r>
     </w:p>
     <w:p>
       <w:pPr>
         <w:spacing w:line="480" w:lineRule="auto"/>
+        <w:jc w:val="center"/>
+        <w:rPr>
+          <w:rFonts w:ascii="Cambria" w:hAnsi="Cambria"/>
+          <w:b/>
+          <w:bCs/>
+          <w:sz w:val="24"/>
+          <w:szCs w:val="24"/>
+        </w:rPr>
+      </w:pPr>
+      <w:r>
+        <w:rPr>
+          <w:noProof/>
+        </w:rPr>
+        <w:drawing>
+          <wp:inline distT="0" distB="0" distL="0" distR="0" wp14:anchorId="5E7FB2C2" wp14:editId="22FCD88B">
+            <wp:extent cx="3433450" cy="2075290"/>
+            <wp:effectExtent l="0" t="0" r="0" b="1270"/>
+            <wp:docPr id="4" name="Picture 4"/>
+            <wp:cNvGraphicFramePr>
+              <a:graphicFrameLocks xmlns:a="http://schemas.openxmlformats.org/drawingml/2006/main" noChangeAspect="1"/>
+            </wp:cNvGraphicFramePr>
+            <a:graphic xmlns:a="http://schemas.openxmlformats.org/drawingml/2006/main">
+              <a:graphicData uri="http://schemas.openxmlformats.org/drawingml/2006/picture">
+                <pic:pic xmlns:pic="http://schemas.openxmlformats.org/drawingml/2006/picture">
+                  <pic:nvPicPr>
+                    <pic:cNvPr id="1" name=""/>
+                    <pic:cNvPicPr/>
+                  </pic:nvPicPr>
+                  <pic:blipFill>
+                    <a:blip r:embed="rId22"/>
+                    <a:stretch>
+                      <a:fillRect/>
+                    </a:stretch>
+                  </pic:blipFill>
+                  <pic:spPr>
+                    <a:xfrm>
+                      <a:off x="0" y="0"/>
+                      <a:ext cx="3510548" cy="2121890"/>
+                    </a:xfrm>
+                    <a:prstGeom prst="rect">
+                      <a:avLst/>
+                    </a:prstGeom>
+                  </pic:spPr>
+                </pic:pic>
+              </a:graphicData>
+            </a:graphic>
+          </wp:inline>
+        </w:drawing>
+      </w:r>
+    </w:p>
+    <w:p>
+      <w:pPr>
+        <w:pStyle w:val="ListParagraph"/>
+        <w:numPr>
+          <w:ilvl w:val="0"/>
+          <w:numId w:val="36"/>
+        </w:numPr>
+        <w:spacing w:line="480" w:lineRule="auto"/>
+        <w:rPr>
+          <w:rFonts w:ascii="Cambria" w:hAnsi="Cambria"/>
+          <w:b/>
+          <w:bCs/>
+          <w:sz w:val="24"/>
+          <w:szCs w:val="24"/>
+        </w:rPr>
+      </w:pPr>
+      <w:r>
+        <w:rPr>
+          <w:rFonts w:ascii="Cambria" w:hAnsi="Cambria"/>
+          <w:b/>
+          <w:bCs/>
+          <w:sz w:val="24"/>
+          <w:szCs w:val="24"/>
+        </w:rPr>
+        <w:t>Sampling rate:</w:t>
+      </w:r>
+    </w:p>
+    <w:p>
+      <w:pPr>
+        <w:spacing w:line="480" w:lineRule="auto"/>
+        <w:jc w:val="center"/>
+        <w:rPr>
+          <w:rFonts w:ascii="Cambria" w:hAnsi="Cambria"/>
+          <w:b/>
+          <w:bCs/>
+          <w:sz w:val="24"/>
+          <w:szCs w:val="24"/>
+        </w:rPr>
+      </w:pPr>
+      <w:r>
+        <w:rPr>
+          <w:noProof/>
+        </w:rPr>
+        <w:drawing>
+          <wp:inline distT="0" distB="0" distL="0" distR="0" wp14:anchorId="00630DFA" wp14:editId="271B1CF7">
+            <wp:extent cx="5144494" cy="4177536"/>
+            <wp:effectExtent l="0" t="0" r="0" b="0"/>
+            <wp:docPr id="6" name="Picture 6"/>
+            <wp:cNvGraphicFramePr>
+              <a:graphicFrameLocks xmlns:a="http://schemas.openxmlformats.org/drawingml/2006/main" noChangeAspect="1"/>
+            </wp:cNvGraphicFramePr>
+            <a:graphic xmlns:a="http://schemas.openxmlformats.org/drawingml/2006/main">
+              <a:graphicData uri="http://schemas.openxmlformats.org/drawingml/2006/picture">
+                <pic:pic xmlns:pic="http://schemas.openxmlformats.org/drawingml/2006/picture">
+                  <pic:nvPicPr>
+                    <pic:cNvPr id="1" name=""/>
+                    <pic:cNvPicPr/>
+                  </pic:nvPicPr>
+                  <pic:blipFill>
+                    <a:blip r:embed="rId23"/>
+                    <a:stretch>
+                      <a:fillRect/>
+                    </a:stretch>
+                  </pic:blipFill>
+                  <pic:spPr>
+                    <a:xfrm>
+                      <a:off x="0" y="0"/>
+                      <a:ext cx="5161393" cy="4191259"/>
+                    </a:xfrm>
+                    <a:prstGeom prst="rect">
+                      <a:avLst/>
+                    </a:prstGeom>
+                  </pic:spPr>
+                </pic:pic>
+              </a:graphicData>
+            </a:graphic>
+          </wp:inline>
+        </w:drawing>
+      </w:r>
+    </w:p>
+    <w:p>
+      <w:pPr>
+        <w:pStyle w:val="ListParagraph"/>
+        <w:numPr>
+          <w:ilvl w:val="0"/>
+          <w:numId w:val="36"/>
+        </w:numPr>
+        <w:spacing w:line="480" w:lineRule="auto"/>
+        <w:rPr>
+          <w:rFonts w:ascii="Cambria" w:hAnsi="Cambria"/>
+          <w:b/>
+          <w:bCs/>
+          <w:sz w:val="24"/>
+          <w:szCs w:val="24"/>
+        </w:rPr>
+      </w:pPr>
+      <w:r>
+        <w:rPr>
+          <w:rFonts w:ascii="Cambria" w:hAnsi="Cambria"/>
+          <w:b/>
+          <w:bCs/>
+          <w:sz w:val="24"/>
+          <w:szCs w:val="24"/>
+        </w:rPr>
+        <w:t xml:space="preserve">Data collection &amp; plotting </w:t>
+      </w:r>
+    </w:p>
+    <w:p>
+      <w:pPr>
+        <w:spacing w:line="480" w:lineRule="auto"/>
+        <w:jc w:val="both"/>
+        <w:rPr>
+          <w:rFonts w:ascii="Cambria" w:hAnsi="Cambria"/>
+          <w:b/>
+          <w:bCs/>
+          <w:sz w:val="24"/>
+          <w:szCs w:val="24"/>
+        </w:rPr>
+      </w:pPr>
+      <w:r>
+        <w:rPr>
+          <w:noProof/>
+        </w:rPr>
+        <w:lastRenderedPageBreak/>
+        <w:drawing>
+          <wp:inline distT="0" distB="0" distL="0" distR="0" wp14:anchorId="504D9117" wp14:editId="06ECC6D1">
+            <wp:extent cx="5943600" cy="3094355"/>
+            <wp:effectExtent l="0" t="0" r="0" b="0"/>
+            <wp:docPr id="3" name="Picture 3"/>
+            <wp:cNvGraphicFramePr>
+              <a:graphicFrameLocks xmlns:a="http://schemas.openxmlformats.org/drawingml/2006/main" noChangeAspect="1"/>
+            </wp:cNvGraphicFramePr>
+            <a:graphic xmlns:a="http://schemas.openxmlformats.org/drawingml/2006/main">
+              <a:graphicData uri="http://schemas.openxmlformats.org/drawingml/2006/picture">
+                <pic:pic xmlns:pic="http://schemas.openxmlformats.org/drawingml/2006/picture">
+                  <pic:nvPicPr>
+                    <pic:cNvPr id="1" name=""/>
+                    <pic:cNvPicPr/>
+                  </pic:nvPicPr>
+                  <pic:blipFill>
+                    <a:blip r:embed="rId24"/>
+                    <a:stretch>
+                      <a:fillRect/>
+                    </a:stretch>
+                  </pic:blipFill>
+                  <pic:spPr>
+                    <a:xfrm>
+                      <a:off x="0" y="0"/>
+                      <a:ext cx="5943600" cy="3094355"/>
+                    </a:xfrm>
+                    <a:prstGeom prst="rect">
+                      <a:avLst/>
+                    </a:prstGeom>
+                  </pic:spPr>
+                </pic:pic>
+              </a:graphicData>
+            </a:graphic>
+          </wp:inline>
+        </w:drawing>
+      </w:r>
+    </w:p>
+    <w:p>
+      <w:pPr>
+        <w:pStyle w:val="ListParagraph"/>
+        <w:numPr>
+          <w:ilvl w:val="0"/>
+          <w:numId w:val="36"/>
+        </w:numPr>
+        <w:spacing w:line="480" w:lineRule="auto"/>
         <w:rPr>
           <w:rFonts w:ascii="Cambria" w:eastAsiaTheme="minorEastAsia" w:hAnsi="Cambria"/>
-          <w:sz w:val="24"/>
-          <w:szCs w:val="24"/>
-        </w:rPr>
-      </w:pPr>
+          <w:b/>
+          <w:bCs/>
+          <w:sz w:val="24"/>
+          <w:szCs w:val="24"/>
+        </w:rPr>
+      </w:pPr>
+      <w:r>
+        <w:rPr>
+          <w:rFonts w:ascii="Cambria" w:eastAsiaTheme="minorEastAsia" w:hAnsi="Cambria"/>
+          <w:b/>
+          <w:bCs/>
+          <w:sz w:val="24"/>
+          <w:szCs w:val="24"/>
+        </w:rPr>
+        <w:t>Heart beat rate:</w:t>
+      </w:r>
     </w:p>
     <w:p>
       <w:pPr>
         <w:spacing w:line="480" w:lineRule="auto"/>
+        <w:jc w:val="center"/>
         <w:rPr>
           <w:rFonts w:ascii="Cambria" w:eastAsiaTheme="minorEastAsia" w:hAnsi="Cambria"/>
-          <w:sz w:val="24"/>
-          <w:szCs w:val="24"/>
-        </w:rPr>
-      </w:pPr>
+          <w:b/>
+          <w:bCs/>
+          <w:sz w:val="24"/>
+          <w:szCs w:val="24"/>
+        </w:rPr>
+      </w:pPr>
+      <w:r>
+        <w:rPr>
+          <w:noProof/>
+        </w:rPr>
+        <w:drawing>
+          <wp:inline distT="0" distB="0" distL="0" distR="0" wp14:anchorId="6FA42F0D" wp14:editId="51FA7921">
+            <wp:extent cx="3934852" cy="3021496"/>
+            <wp:effectExtent l="0" t="0" r="8890" b="7620"/>
+            <wp:docPr id="12" name="Picture 12"/>
+            <wp:cNvGraphicFramePr>
+              <a:graphicFrameLocks xmlns:a="http://schemas.openxmlformats.org/drawingml/2006/main" noChangeAspect="1"/>
+            </wp:cNvGraphicFramePr>
+            <a:graphic xmlns:a="http://schemas.openxmlformats.org/drawingml/2006/main">
+              <a:graphicData uri="http://schemas.openxmlformats.org/drawingml/2006/picture">
+                <pic:pic xmlns:pic="http://schemas.openxmlformats.org/drawingml/2006/picture">
+                  <pic:nvPicPr>
+                    <pic:cNvPr id="1" name=""/>
+                    <pic:cNvPicPr/>
+                  </pic:nvPicPr>
+                  <pic:blipFill>
+                    <a:blip r:embed="rId25"/>
+                    <a:stretch>
+                      <a:fillRect/>
+                    </a:stretch>
+                  </pic:blipFill>
+                  <pic:spPr>
+                    <a:xfrm>
+                      <a:off x="0" y="0"/>
+                      <a:ext cx="3977614" cy="3054332"/>
+                    </a:xfrm>
+                    <a:prstGeom prst="rect">
+                      <a:avLst/>
+                    </a:prstGeom>
+                  </pic:spPr>
+                </pic:pic>
+              </a:graphicData>
+            </a:graphic>
+          </wp:inline>
+        </w:drawing>
+      </w:r>
     </w:p>
     <w:p>
       <w:pPr>
@@ -4077,136 +4832,24 @@
           <w:szCs w:val="24"/>
         </w:rPr>
       </w:pPr>
-    </w:p>
-    <w:p>
-      <w:pPr>
-        <w:spacing w:line="480" w:lineRule="auto"/>
+      <w:r>
         <w:rPr>
           <w:rFonts w:ascii="Cambria" w:eastAsiaTheme="minorEastAsia" w:hAnsi="Cambria"/>
-          <w:sz w:val="24"/>
-          <w:szCs w:val="24"/>
-        </w:rPr>
-      </w:pPr>
-    </w:p>
-    <w:p>
-      <w:pPr>
-        <w:spacing w:line="480" w:lineRule="auto"/>
+          <w:b/>
+          <w:bCs/>
+          <w:sz w:val="24"/>
+          <w:szCs w:val="24"/>
+        </w:rPr>
+        <w:t xml:space="preserve">Note: </w:t>
+      </w:r>
+      <w:r>
         <w:rPr>
           <w:rFonts w:ascii="Cambria" w:eastAsiaTheme="minorEastAsia" w:hAnsi="Cambria"/>
           <w:sz w:val="24"/>
           <w:szCs w:val="24"/>
         </w:rPr>
-      </w:pPr>
-    </w:p>
-    <w:p>
-      <w:pPr>
-        <w:spacing w:line="480" w:lineRule="auto"/>
-        <w:rPr>
-          <w:rFonts w:ascii="Cambria" w:eastAsiaTheme="minorEastAsia" w:hAnsi="Cambria"/>
-          <w:sz w:val="24"/>
-          <w:szCs w:val="24"/>
-        </w:rPr>
-      </w:pPr>
-    </w:p>
-    <w:p>
-      <w:pPr>
-        <w:spacing w:line="480" w:lineRule="auto"/>
-        <w:rPr>
-          <w:rFonts w:ascii="Cambria" w:eastAsiaTheme="minorEastAsia" w:hAnsi="Cambria"/>
-          <w:sz w:val="24"/>
-          <w:szCs w:val="24"/>
-        </w:rPr>
-      </w:pPr>
-    </w:p>
-    <w:p>
-      <w:pPr>
-        <w:spacing w:line="480" w:lineRule="auto"/>
-        <w:rPr>
-          <w:rFonts w:ascii="Cambria" w:eastAsiaTheme="minorEastAsia" w:hAnsi="Cambria"/>
-          <w:sz w:val="24"/>
-          <w:szCs w:val="24"/>
-        </w:rPr>
-      </w:pPr>
-    </w:p>
-    <w:p>
-      <w:pPr>
-        <w:spacing w:line="480" w:lineRule="auto"/>
-        <w:rPr>
-          <w:rFonts w:ascii="Cambria" w:eastAsiaTheme="minorEastAsia" w:hAnsi="Cambria"/>
-          <w:sz w:val="24"/>
-          <w:szCs w:val="24"/>
-        </w:rPr>
-      </w:pPr>
-    </w:p>
-    <w:p>
-      <w:pPr>
-        <w:spacing w:line="480" w:lineRule="auto"/>
-        <w:rPr>
-          <w:rFonts w:ascii="Cambria" w:eastAsiaTheme="minorEastAsia" w:hAnsi="Cambria"/>
-          <w:sz w:val="24"/>
-          <w:szCs w:val="24"/>
-        </w:rPr>
-      </w:pPr>
-    </w:p>
-    <w:p>
-      <w:pPr>
-        <w:spacing w:line="480" w:lineRule="auto"/>
-        <w:rPr>
-          <w:rFonts w:ascii="Cambria" w:eastAsiaTheme="minorEastAsia" w:hAnsi="Cambria"/>
-          <w:sz w:val="24"/>
-          <w:szCs w:val="24"/>
-        </w:rPr>
-      </w:pPr>
-    </w:p>
-    <w:p>
-      <w:pPr>
-        <w:spacing w:line="480" w:lineRule="auto"/>
-        <w:rPr>
-          <w:rFonts w:ascii="Cambria" w:eastAsiaTheme="minorEastAsia" w:hAnsi="Cambria"/>
-          <w:sz w:val="24"/>
-          <w:szCs w:val="24"/>
-        </w:rPr>
-      </w:pPr>
-    </w:p>
-    <w:p>
-      <w:pPr>
-        <w:spacing w:line="480" w:lineRule="auto"/>
-        <w:rPr>
-          <w:rFonts w:ascii="Cambria" w:eastAsiaTheme="minorEastAsia" w:hAnsi="Cambria"/>
-          <w:sz w:val="24"/>
-          <w:szCs w:val="24"/>
-        </w:rPr>
-      </w:pPr>
-    </w:p>
-    <w:p>
-      <w:pPr>
-        <w:spacing w:line="480" w:lineRule="auto"/>
-        <w:rPr>
-          <w:rFonts w:ascii="Cambria" w:eastAsiaTheme="minorEastAsia" w:hAnsi="Cambria"/>
-          <w:sz w:val="24"/>
-          <w:szCs w:val="24"/>
-        </w:rPr>
-      </w:pPr>
-    </w:p>
-    <w:p>
-      <w:pPr>
-        <w:spacing w:line="480" w:lineRule="auto"/>
-        <w:rPr>
-          <w:rFonts w:ascii="Cambria" w:eastAsiaTheme="minorEastAsia" w:hAnsi="Cambria"/>
-          <w:sz w:val="24"/>
-          <w:szCs w:val="24"/>
-        </w:rPr>
-      </w:pPr>
-    </w:p>
-    <w:p>
-      <w:pPr>
-        <w:spacing w:line="480" w:lineRule="auto"/>
-        <w:rPr>
-          <w:rFonts w:ascii="Cambria" w:eastAsiaTheme="minorEastAsia" w:hAnsi="Cambria"/>
-          <w:sz w:val="24"/>
-          <w:szCs w:val="24"/>
-        </w:rPr>
-      </w:pPr>
+        <w:t>HBR is staggeringly high due to worn-out pads which cause great disturbance in the sensor output.</w:t>
+      </w:r>
     </w:p>
     <w:p>
       <w:pPr>
@@ -4572,7 +5215,7 @@
           <w:szCs w:val="24"/>
         </w:rPr>
       </w:pPr>
-      <w:hyperlink r:id="rId22" w:history="1">
+      <w:hyperlink r:id="rId26" w:history="1">
         <w:r>
           <w:rPr>
             <w:rStyle w:val="Hyperlink"/>
@@ -4602,7 +5245,7 @@
           <w:szCs w:val="24"/>
         </w:rPr>
       </w:pPr>
-      <w:hyperlink r:id="rId23" w:history="1">
+      <w:hyperlink r:id="rId27" w:history="1">
         <w:r>
           <w:rPr>
             <w:rStyle w:val="Hyperlink"/>
@@ -6121,7 +6764,7 @@
   <w:abstractNum w:abstractNumId="14" w15:restartNumberingAfterBreak="0">
     <w:nsid w:val="39C91598"/>
     <w:multiLevelType w:val="hybridMultilevel"/>
-    <w:tmpl w:val="FF085C2A"/>
+    <w:tmpl w:val="5B8A1A08"/>
     <w:lvl w:ilvl="0" w:tplc="0409000B">
       <w:start w:val="1"/>
       <w:numFmt w:val="bullet"/>
@@ -6145,6 +6788,95 @@
       <w:rPr>
         <w:rFonts w:ascii="Wingdings" w:hAnsi="Wingdings" w:hint="default"/>
       </w:rPr>
+    </w:lvl>
+    <w:lvl w:ilvl="2" w:tplc="2C147436">
+      <w:start w:val="1"/>
+      <w:numFmt w:val="decimal"/>
+      <w:lvlText w:val="%3."/>
+      <w:lvlJc w:val="left"/>
+      <w:pPr>
+        <w:ind w:left="2340" w:hanging="360"/>
+      </w:pPr>
+      <w:rPr>
+        <w:rFonts w:hint="default"/>
+      </w:rPr>
+    </w:lvl>
+    <w:lvl w:ilvl="3" w:tplc="0409000F" w:tentative="1">
+      <w:start w:val="1"/>
+      <w:numFmt w:val="decimal"/>
+      <w:lvlText w:val="%4."/>
+      <w:lvlJc w:val="left"/>
+      <w:pPr>
+        <w:ind w:left="2880" w:hanging="360"/>
+      </w:pPr>
+    </w:lvl>
+    <w:lvl w:ilvl="4" w:tplc="04090019" w:tentative="1">
+      <w:start w:val="1"/>
+      <w:numFmt w:val="lowerLetter"/>
+      <w:lvlText w:val="%5."/>
+      <w:lvlJc w:val="left"/>
+      <w:pPr>
+        <w:ind w:left="3600" w:hanging="360"/>
+      </w:pPr>
+    </w:lvl>
+    <w:lvl w:ilvl="5" w:tplc="0409001B" w:tentative="1">
+      <w:start w:val="1"/>
+      <w:numFmt w:val="lowerRoman"/>
+      <w:lvlText w:val="%6."/>
+      <w:lvlJc w:val="right"/>
+      <w:pPr>
+        <w:ind w:left="4320" w:hanging="180"/>
+      </w:pPr>
+    </w:lvl>
+    <w:lvl w:ilvl="6" w:tplc="0409000F" w:tentative="1">
+      <w:start w:val="1"/>
+      <w:numFmt w:val="decimal"/>
+      <w:lvlText w:val="%7."/>
+      <w:lvlJc w:val="left"/>
+      <w:pPr>
+        <w:ind w:left="5040" w:hanging="360"/>
+      </w:pPr>
+    </w:lvl>
+    <w:lvl w:ilvl="7" w:tplc="04090019" w:tentative="1">
+      <w:start w:val="1"/>
+      <w:numFmt w:val="lowerLetter"/>
+      <w:lvlText w:val="%8."/>
+      <w:lvlJc w:val="left"/>
+      <w:pPr>
+        <w:ind w:left="5760" w:hanging="360"/>
+      </w:pPr>
+    </w:lvl>
+    <w:lvl w:ilvl="8" w:tplc="0409001B" w:tentative="1">
+      <w:start w:val="1"/>
+      <w:numFmt w:val="lowerRoman"/>
+      <w:lvlText w:val="%9."/>
+      <w:lvlJc w:val="right"/>
+      <w:pPr>
+        <w:ind w:left="6480" w:hanging="180"/>
+      </w:pPr>
+    </w:lvl>
+  </w:abstractNum>
+  <w:abstractNum w:abstractNumId="15" w15:restartNumberingAfterBreak="0">
+    <w:nsid w:val="3E4A517C"/>
+    <w:multiLevelType w:val="hybridMultilevel"/>
+    <w:tmpl w:val="9112D2DE"/>
+    <w:lvl w:ilvl="0" w:tplc="0409000F">
+      <w:start w:val="1"/>
+      <w:numFmt w:val="decimal"/>
+      <w:lvlText w:val="%1."/>
+      <w:lvlJc w:val="left"/>
+      <w:pPr>
+        <w:ind w:left="720" w:hanging="360"/>
+      </w:pPr>
+    </w:lvl>
+    <w:lvl w:ilvl="1" w:tplc="04090019" w:tentative="1">
+      <w:start w:val="1"/>
+      <w:numFmt w:val="lowerLetter"/>
+      <w:lvlText w:val="%2."/>
+      <w:lvlJc w:val="left"/>
+      <w:pPr>
+        <w:ind w:left="1440" w:hanging="360"/>
+      </w:pPr>
     </w:lvl>
     <w:lvl w:ilvl="2" w:tplc="0409001B" w:tentative="1">
       <w:start w:val="1"/>
@@ -6210,7 +6942,7 @@
       </w:pPr>
     </w:lvl>
   </w:abstractNum>
-  <w:abstractNum w:abstractNumId="15" w15:restartNumberingAfterBreak="0">
+  <w:abstractNum w:abstractNumId="16" w15:restartNumberingAfterBreak="0">
     <w:nsid w:val="3EE350D7"/>
     <w:multiLevelType w:val="hybridMultilevel"/>
     <w:tmpl w:val="3EAA89D0"/>
@@ -6323,7 +7055,7 @@
       </w:rPr>
     </w:lvl>
   </w:abstractNum>
-  <w:abstractNum w:abstractNumId="16" w15:restartNumberingAfterBreak="0">
+  <w:abstractNum w:abstractNumId="17" w15:restartNumberingAfterBreak="0">
     <w:nsid w:val="47C16D76"/>
     <w:multiLevelType w:val="hybridMultilevel"/>
     <w:tmpl w:val="1512AC2C"/>
@@ -6409,7 +7141,7 @@
       </w:pPr>
     </w:lvl>
   </w:abstractNum>
-  <w:abstractNum w:abstractNumId="17" w15:restartNumberingAfterBreak="0">
+  <w:abstractNum w:abstractNumId="18" w15:restartNumberingAfterBreak="0">
     <w:nsid w:val="4A5033C3"/>
     <w:multiLevelType w:val="hybridMultilevel"/>
     <w:tmpl w:val="DB4CB522"/>
@@ -6498,7 +7230,7 @@
       </w:pPr>
     </w:lvl>
   </w:abstractNum>
-  <w:abstractNum w:abstractNumId="18" w15:restartNumberingAfterBreak="0">
+  <w:abstractNum w:abstractNumId="19" w15:restartNumberingAfterBreak="0">
     <w:nsid w:val="4AC36E69"/>
     <w:multiLevelType w:val="hybridMultilevel"/>
     <w:tmpl w:val="DA2A3E8A"/>
@@ -6587,7 +7319,7 @@
       </w:pPr>
     </w:lvl>
   </w:abstractNum>
-  <w:abstractNum w:abstractNumId="19" w15:restartNumberingAfterBreak="0">
+  <w:abstractNum w:abstractNumId="20" w15:restartNumberingAfterBreak="0">
     <w:nsid w:val="4ADE5C0B"/>
     <w:multiLevelType w:val="hybridMultilevel"/>
     <w:tmpl w:val="33523644"/>
@@ -6676,7 +7408,7 @@
       </w:pPr>
     </w:lvl>
   </w:abstractNum>
-  <w:abstractNum w:abstractNumId="20" w15:restartNumberingAfterBreak="0">
+  <w:abstractNum w:abstractNumId="21" w15:restartNumberingAfterBreak="0">
     <w:nsid w:val="50AB7F17"/>
     <w:multiLevelType w:val="hybridMultilevel"/>
     <w:tmpl w:val="DA0E05DA"/>
@@ -6765,7 +7497,7 @@
       </w:pPr>
     </w:lvl>
   </w:abstractNum>
-  <w:abstractNum w:abstractNumId="21" w15:restartNumberingAfterBreak="0">
+  <w:abstractNum w:abstractNumId="22" w15:restartNumberingAfterBreak="0">
     <w:nsid w:val="540C1908"/>
     <w:multiLevelType w:val="hybridMultilevel"/>
     <w:tmpl w:val="CD524210"/>
@@ -6855,7 +7587,7 @@
       </w:pPr>
     </w:lvl>
   </w:abstractNum>
-  <w:abstractNum w:abstractNumId="22" w15:restartNumberingAfterBreak="0">
+  <w:abstractNum w:abstractNumId="23" w15:restartNumberingAfterBreak="0">
     <w:nsid w:val="56BD4CD6"/>
     <w:multiLevelType w:val="hybridMultilevel"/>
     <w:tmpl w:val="51664776"/>
@@ -6944,7 +7676,7 @@
       </w:pPr>
     </w:lvl>
   </w:abstractNum>
-  <w:abstractNum w:abstractNumId="23" w15:restartNumberingAfterBreak="0">
+  <w:abstractNum w:abstractNumId="24" w15:restartNumberingAfterBreak="0">
     <w:nsid w:val="59636139"/>
     <w:multiLevelType w:val="hybridMultilevel"/>
     <w:tmpl w:val="3AD45D02"/>
@@ -7083,7 +7815,7 @@
       </w:rPr>
     </w:lvl>
   </w:abstractNum>
-  <w:abstractNum w:abstractNumId="24" w15:restartNumberingAfterBreak="0">
+  <w:abstractNum w:abstractNumId="25" w15:restartNumberingAfterBreak="0">
     <w:nsid w:val="5B8133E8"/>
     <w:multiLevelType w:val="hybridMultilevel"/>
     <w:tmpl w:val="363C1F6C"/>
@@ -7220,7 +7952,7 @@
       </w:rPr>
     </w:lvl>
   </w:abstractNum>
-  <w:abstractNum w:abstractNumId="25" w15:restartNumberingAfterBreak="0">
+  <w:abstractNum w:abstractNumId="26" w15:restartNumberingAfterBreak="0">
     <w:nsid w:val="60014DE6"/>
     <w:multiLevelType w:val="hybridMultilevel"/>
     <w:tmpl w:val="15BC212A"/>
@@ -7309,7 +8041,7 @@
       </w:pPr>
     </w:lvl>
   </w:abstractNum>
-  <w:abstractNum w:abstractNumId="26" w15:restartNumberingAfterBreak="0">
+  <w:abstractNum w:abstractNumId="27" w15:restartNumberingAfterBreak="0">
     <w:nsid w:val="6A45169B"/>
     <w:multiLevelType w:val="hybridMultilevel"/>
     <w:tmpl w:val="81C4A1AE"/>
@@ -7395,7 +8127,7 @@
       </w:pPr>
     </w:lvl>
   </w:abstractNum>
-  <w:abstractNum w:abstractNumId="27" w15:restartNumberingAfterBreak="0">
+  <w:abstractNum w:abstractNumId="28" w15:restartNumberingAfterBreak="0">
     <w:nsid w:val="6D8308F4"/>
     <w:multiLevelType w:val="hybridMultilevel"/>
     <w:tmpl w:val="6B84093C"/>
@@ -7484,7 +8216,7 @@
       </w:pPr>
     </w:lvl>
   </w:abstractNum>
-  <w:abstractNum w:abstractNumId="28" w15:restartNumberingAfterBreak="0">
+  <w:abstractNum w:abstractNumId="29" w15:restartNumberingAfterBreak="0">
     <w:nsid w:val="70622363"/>
     <w:multiLevelType w:val="hybridMultilevel"/>
     <w:tmpl w:val="7332D2F0"/>
@@ -7624,7 +8356,7 @@
       </w:rPr>
     </w:lvl>
   </w:abstractNum>
-  <w:abstractNum w:abstractNumId="29" w15:restartNumberingAfterBreak="0">
+  <w:abstractNum w:abstractNumId="30" w15:restartNumberingAfterBreak="0">
     <w:nsid w:val="709E30D3"/>
     <w:multiLevelType w:val="hybridMultilevel"/>
     <w:tmpl w:val="DF7C3F74"/>
@@ -7713,7 +8445,7 @@
       </w:pPr>
     </w:lvl>
   </w:abstractNum>
-  <w:abstractNum w:abstractNumId="30" w15:restartNumberingAfterBreak="0">
+  <w:abstractNum w:abstractNumId="31" w15:restartNumberingAfterBreak="0">
     <w:nsid w:val="783019FA"/>
     <w:multiLevelType w:val="hybridMultilevel"/>
     <w:tmpl w:val="33523644"/>
@@ -7802,7 +8534,7 @@
       </w:pPr>
     </w:lvl>
   </w:abstractNum>
-  <w:abstractNum w:abstractNumId="31" w15:restartNumberingAfterBreak="0">
+  <w:abstractNum w:abstractNumId="32" w15:restartNumberingAfterBreak="0">
     <w:nsid w:val="79BA3183"/>
     <w:multiLevelType w:val="hybridMultilevel"/>
     <w:tmpl w:val="5FACD090"/>
@@ -7942,7 +8674,7 @@
       </w:rPr>
     </w:lvl>
   </w:abstractNum>
-  <w:abstractNum w:abstractNumId="32" w15:restartNumberingAfterBreak="0">
+  <w:abstractNum w:abstractNumId="33" w15:restartNumberingAfterBreak="0">
     <w:nsid w:val="7B7043DF"/>
     <w:multiLevelType w:val="hybridMultilevel"/>
     <w:tmpl w:val="9B46330C"/>
@@ -8032,7 +8764,7 @@
       </w:pPr>
     </w:lvl>
   </w:abstractNum>
-  <w:abstractNum w:abstractNumId="33" w15:restartNumberingAfterBreak="0">
+  <w:abstractNum w:abstractNumId="34" w15:restartNumberingAfterBreak="0">
     <w:nsid w:val="7DBF6941"/>
     <w:multiLevelType w:val="hybridMultilevel"/>
     <w:tmpl w:val="33523644"/>
@@ -8121,7 +8853,7 @@
       </w:pPr>
     </w:lvl>
   </w:abstractNum>
-  <w:abstractNum w:abstractNumId="34" w15:restartNumberingAfterBreak="0">
+  <w:abstractNum w:abstractNumId="35" w15:restartNumberingAfterBreak="0">
     <w:nsid w:val="7E6B172A"/>
     <w:multiLevelType w:val="hybridMultilevel"/>
     <w:tmpl w:val="C6426720"/>
@@ -8208,22 +8940,22 @@
     </w:lvl>
   </w:abstractNum>
   <w:num w:numId="1">
-    <w:abstractNumId w:val="20"/>
+    <w:abstractNumId w:val="21"/>
   </w:num>
   <w:num w:numId="2">
     <w:abstractNumId w:val="5"/>
   </w:num>
   <w:num w:numId="3">
-    <w:abstractNumId w:val="30"/>
+    <w:abstractNumId w:val="31"/>
   </w:num>
   <w:num w:numId="4">
-    <w:abstractNumId w:val="19"/>
+    <w:abstractNumId w:val="20"/>
   </w:num>
   <w:num w:numId="5">
-    <w:abstractNumId w:val="33"/>
+    <w:abstractNumId w:val="34"/>
   </w:num>
   <w:num w:numId="6">
-    <w:abstractNumId w:val="22"/>
+    <w:abstractNumId w:val="23"/>
   </w:num>
   <w:num w:numId="7">
     <w:abstractNumId w:val="3"/>
@@ -8232,19 +8964,19 @@
     <w:abstractNumId w:val="12"/>
   </w:num>
   <w:num w:numId="9">
-    <w:abstractNumId w:val="15"/>
+    <w:abstractNumId w:val="16"/>
   </w:num>
   <w:num w:numId="10">
-    <w:abstractNumId w:val="29"/>
+    <w:abstractNumId w:val="30"/>
   </w:num>
   <w:num w:numId="11">
-    <w:abstractNumId w:val="17"/>
+    <w:abstractNumId w:val="18"/>
   </w:num>
   <w:num w:numId="12">
-    <w:abstractNumId w:val="18"/>
+    <w:abstractNumId w:val="19"/>
   </w:num>
   <w:num w:numId="13">
-    <w:abstractNumId w:val="23"/>
+    <w:abstractNumId w:val="24"/>
   </w:num>
   <w:num w:numId="14">
     <w:abstractNumId w:val="4"/>
@@ -8265,13 +8997,13 @@
     <w:abstractNumId w:val="10"/>
   </w:num>
   <w:num w:numId="20">
-    <w:abstractNumId w:val="34"/>
+    <w:abstractNumId w:val="35"/>
   </w:num>
   <w:num w:numId="21">
-    <w:abstractNumId w:val="16"/>
+    <w:abstractNumId w:val="17"/>
   </w:num>
   <w:num w:numId="22">
-    <w:abstractNumId w:val="32"/>
+    <w:abstractNumId w:val="33"/>
   </w:num>
   <w:num w:numId="23">
     <w:abstractNumId w:val="7"/>
@@ -8280,28 +9012,28 @@
     <w:abstractNumId w:val="11"/>
   </w:num>
   <w:num w:numId="25">
-    <w:abstractNumId w:val="28"/>
+    <w:abstractNumId w:val="29"/>
   </w:num>
   <w:num w:numId="26">
     <w:abstractNumId w:val="2"/>
   </w:num>
   <w:num w:numId="27">
-    <w:abstractNumId w:val="21"/>
+    <w:abstractNumId w:val="22"/>
   </w:num>
   <w:num w:numId="28">
+    <w:abstractNumId w:val="27"/>
+  </w:num>
+  <w:num w:numId="29">
+    <w:abstractNumId w:val="28"/>
+  </w:num>
+  <w:num w:numId="30">
     <w:abstractNumId w:val="26"/>
   </w:num>
-  <w:num w:numId="29">
-    <w:abstractNumId w:val="27"/>
-  </w:num>
-  <w:num w:numId="30">
-    <w:abstractNumId w:val="25"/>
-  </w:num>
   <w:num w:numId="31">
-    <w:abstractNumId w:val="31"/>
+    <w:abstractNumId w:val="32"/>
   </w:num>
   <w:num w:numId="32">
-    <w:abstractNumId w:val="24"/>
+    <w:abstractNumId w:val="25"/>
   </w:num>
   <w:num w:numId="33">
     <w:abstractNumId w:val="1"/>
@@ -8311,6 +9043,9 @@
   </w:num>
   <w:num w:numId="35">
     <w:abstractNumId w:val="8"/>
+  </w:num>
+  <w:num w:numId="36">
+    <w:abstractNumId w:val="15"/>
   </w:num>
 </w:numbering>
 </file>
@@ -8718,6 +9453,7 @@
   <w:style w:type="character" w:default="1" w:styleId="DefaultParagraphFont">
     <w:name w:val="Default Paragraph Font"/>
     <w:uiPriority w:val="1"/>
+    <w:semiHidden/>
     <w:unhideWhenUsed/>
   </w:style>
   <w:style w:type="table" w:default="1" w:styleId="TableNormal">

--- a/Docs & Presentation/Report.docx
+++ b/Docs & Presentation/Report.docx
@@ -1,7 +1,7 @@
 
 <file path=word/document.xml><?xml version="1.0" encoding="utf-8"?>
 <w:document xmlns:wpc="http://schemas.microsoft.com/office/word/2010/wordprocessingCanvas" xmlns:cx="http://schemas.microsoft.com/office/drawing/2014/chartex" xmlns:cx1="http://schemas.microsoft.com/office/drawing/2015/9/8/chartex" xmlns:cx2="http://schemas.microsoft.com/office/drawing/2015/10/21/chartex" xmlns:cx3="http://schemas.microsoft.com/office/drawing/2016/5/9/chartex" xmlns:cx4="http://schemas.microsoft.com/office/drawing/2016/5/10/chartex" xmlns:cx5="http://schemas.microsoft.com/office/drawing/2016/5/11/chartex" xmlns:cx6="http://schemas.microsoft.com/office/drawing/2016/5/12/chartex" xmlns:cx7="http://schemas.microsoft.com/office/drawing/2016/5/13/chartex" xmlns:cx8="http://schemas.microsoft.com/office/drawing/2016/5/14/chartex" xmlns:mc="http://schemas.openxmlformats.org/markup-compatibility/2006" xmlns:aink="http://schemas.microsoft.com/office/drawing/2016/ink" xmlns:am3d="http://schemas.microsoft.com/office/drawing/2017/model3d" xmlns:o="urn:schemas-microsoft-com:office:office" xmlns:r="http://schemas.openxmlformats.org/officeDocument/2006/relationships" xmlns:m="http://schemas.openxmlformats.org/officeDocument/2006/math" xmlns:v="urn:schemas-microsoft-com:vml" xmlns:wp14="http://schemas.microsoft.com/office/word/2010/wordprocessingDrawing" xmlns:wp="http://schemas.openxmlformats.org/drawingml/2006/wordprocessingDrawing" xmlns:w10="urn:schemas-microsoft-com:office:word" xmlns:w="http://schemas.openxmlformats.org/wordprocessingml/2006/main" xmlns:w14="http://schemas.microsoft.com/office/word/2010/wordml" xmlns:w15="http://schemas.microsoft.com/office/word/2012/wordml" xmlns:w16cex="http://schemas.microsoft.com/office/word/2018/wordml/cex" xmlns:w16cid="http://schemas.microsoft.com/office/word/2016/wordml/cid" xmlns:w16="http://schemas.microsoft.com/office/word/2018/wordml" xmlns:w16se="http://schemas.microsoft.com/office/word/2015/wordml/symex" xmlns:wpg="http://schemas.microsoft.com/office/word/2010/wordprocessingGroup" xmlns:wpi="http://schemas.microsoft.com/office/word/2010/wordprocessingInk" xmlns:wne="http://schemas.microsoft.com/office/word/2006/wordml" xmlns:wps="http://schemas.microsoft.com/office/word/2010/wordprocessingShape" mc:Ignorable="w14 w15 w16se w16cid w16 w16cex wp14">
-  <w:background w:color="FEFFEF"/>
+  <w:background w:color="F2F2F2" w:themeColor="background1" w:themeShade="F2"/>
   <w:body>
     <w:p>
       <w:pPr>
@@ -12,20 +12,15 @@
           <w:szCs w:val="24"/>
         </w:rPr>
       </w:pPr>
-      <w:bookmarkStart w:id="0" w:name="_Hlk37900212"/>
-      <w:bookmarkEnd w:id="0"/>
-      <w:r>
-        <w:rPr>
-          <w:rFonts w:ascii="Cambria" w:hAnsi="Cambria"/>
+      <w:r>
+        <w:rPr>
           <w:noProof/>
-          <w:sz w:val="24"/>
-          <w:szCs w:val="24"/>
         </w:rPr>
         <w:drawing>
-          <wp:inline distT="0" distB="0" distL="0" distR="0" wp14:anchorId="1E79B716" wp14:editId="3E718ED9">
-            <wp:extent cx="3284220" cy="2476500"/>
+          <wp:inline distT="0" distB="0" distL="0" distR="0" wp14:anchorId="793312CA" wp14:editId="07AA47FE">
+            <wp:extent cx="2330506" cy="2330506"/>
             <wp:effectExtent l="0" t="0" r="0" b="0"/>
-            <wp:docPr id="8" name="Picture 8" descr="American University Of Cairo To Participate In 7th Gulf Education ..."/>
+            <wp:docPr id="18" name="Picture 18" descr="SERVICES CATALOG DESCRIPTIONS | The American University in Cairo"/>
             <wp:cNvGraphicFramePr>
               <a:graphicFrameLocks xmlns:a="http://schemas.openxmlformats.org/drawingml/2006/main" noChangeAspect="1"/>
             </wp:cNvGraphicFramePr>
@@ -33,13 +28,13 @@
               <a:graphicData uri="http://schemas.openxmlformats.org/drawingml/2006/picture">
                 <pic:pic xmlns:pic="http://schemas.openxmlformats.org/drawingml/2006/picture">
                   <pic:nvPicPr>
-                    <pic:cNvPr id="0" name="Picture 1" descr="American University Of Cairo To Participate In 7th Gulf Education ..."/>
+                    <pic:cNvPr id="0" name="Picture 6" descr="SERVICES CATALOG DESCRIPTIONS | The American University in Cairo"/>
                     <pic:cNvPicPr>
                       <a:picLocks noChangeAspect="1" noChangeArrowheads="1"/>
                     </pic:cNvPicPr>
                   </pic:nvPicPr>
                   <pic:blipFill>
-                    <a:blip r:embed="rId5">
+                    <a:blip r:embed="rId6">
                       <a:extLst>
                         <a:ext uri="{28A0092B-C50C-407E-A947-70E740481C1C}">
                           <a14:useLocalDpi xmlns:a14="http://schemas.microsoft.com/office/drawing/2010/main" val="0"/>
@@ -54,7 +49,7 @@
                   <pic:spPr bwMode="auto">
                     <a:xfrm>
                       <a:off x="0" y="0"/>
-                      <a:ext cx="3284220" cy="2476500"/>
+                      <a:ext cx="2336249" cy="2336249"/>
                     </a:xfrm>
                     <a:prstGeom prst="rect">
                       <a:avLst/>
@@ -76,8 +71,19 @@
         <w:jc w:val="center"/>
         <w:rPr>
           <w:rFonts w:ascii="Cambria" w:hAnsi="Cambria"/>
-          <w:b/>
-          <w:bCs/>
+          <w:sz w:val="24"/>
+          <w:szCs w:val="24"/>
+        </w:rPr>
+      </w:pPr>
+    </w:p>
+    <w:p>
+      <w:pPr>
+        <w:jc w:val="center"/>
+        <w:rPr>
+          <w:rFonts w:ascii="Cambria" w:hAnsi="Cambria"/>
+          <w:b/>
+          <w:bCs/>
+          <w:color w:val="C00000"/>
           <w:sz w:val="32"/>
           <w:szCs w:val="32"/>
         </w:rPr>
@@ -87,10 +93,11 @@
           <w:rFonts w:ascii="Cambria" w:hAnsi="Cambria"/>
           <w:b/>
           <w:bCs/>
+          <w:color w:val="C00000"/>
           <w:sz w:val="32"/>
           <w:szCs w:val="32"/>
         </w:rPr>
-        <w:t>Embedded Systems</w:t>
+        <w:t>Embedded ECG Heart Monitor</w:t>
       </w:r>
     </w:p>
     <w:p>
@@ -156,7 +163,7 @@
           <w:sz w:val="32"/>
           <w:szCs w:val="32"/>
         </w:rPr>
-        <w:t>Mohamed A. Abdel Hamed</w:t>
+        <w:t>Embedded Systems</w:t>
       </w:r>
     </w:p>
     <w:p>
@@ -170,7 +177,10 @@
           <w:szCs w:val="32"/>
         </w:rPr>
       </w:pPr>
-      <w:r>
+    </w:p>
+    <w:p>
+      <w:pPr>
+        <w:jc w:val="center"/>
         <w:rPr>
           <w:rFonts w:ascii="Cambria" w:hAnsi="Cambria"/>
           <w:b/>
@@ -178,12 +188,8 @@
           <w:sz w:val="32"/>
           <w:szCs w:val="32"/>
         </w:rPr>
-        <w:t>900163202</w:t>
-      </w:r>
-    </w:p>
-    <w:p>
-      <w:pPr>
-        <w:jc w:val="center"/>
+      </w:pPr>
+      <w:r>
         <w:rPr>
           <w:rFonts w:ascii="Cambria" w:hAnsi="Cambria"/>
           <w:b/>
@@ -191,7 +197,8 @@
           <w:sz w:val="32"/>
           <w:szCs w:val="32"/>
         </w:rPr>
-      </w:pPr>
+        <w:t>Mohamed A. Abdel Hamed</w:t>
+      </w:r>
     </w:p>
     <w:p>
       <w:pPr>
@@ -212,9 +219,12 @@
           <w:sz w:val="32"/>
           <w:szCs w:val="32"/>
         </w:rPr>
-        <w:t xml:space="preserve">Dr. </w:t>
-      </w:r>
-      <w:r>
+        <w:t>900163202</w:t>
+      </w:r>
+    </w:p>
+    <w:p>
+      <w:pPr>
+        <w:jc w:val="center"/>
         <w:rPr>
           <w:rFonts w:ascii="Cambria" w:hAnsi="Cambria"/>
           <w:b/>
@@ -222,10 +232,11 @@
           <w:sz w:val="32"/>
           <w:szCs w:val="32"/>
         </w:rPr>
-        <w:t xml:space="preserve">Mohamed </w:t>
-      </w:r>
-      <w:proofErr w:type="spellStart"/>
-      <w:r>
+      </w:pPr>
+    </w:p>
+    <w:p>
+      <w:pPr>
+        <w:jc w:val="center"/>
         <w:rPr>
           <w:rFonts w:ascii="Cambria" w:hAnsi="Cambria"/>
           <w:b/>
@@ -233,13 +244,8 @@
           <w:sz w:val="32"/>
           <w:szCs w:val="32"/>
         </w:rPr>
-        <w:t>Shalan</w:t>
-      </w:r>
-      <w:proofErr w:type="spellEnd"/>
-    </w:p>
-    <w:p>
-      <w:pPr>
-        <w:jc w:val="center"/>
+      </w:pPr>
+      <w:r>
         <w:rPr>
           <w:rFonts w:ascii="Cambria" w:hAnsi="Cambria"/>
           <w:b/>
@@ -247,7 +253,8 @@
           <w:sz w:val="32"/>
           <w:szCs w:val="32"/>
         </w:rPr>
-      </w:pPr>
+        <w:t xml:space="preserve">Dr. </w:t>
+      </w:r>
       <w:r>
         <w:rPr>
           <w:rFonts w:ascii="Cambria" w:hAnsi="Cambria"/>
@@ -256,6 +263,40 @@
           <w:sz w:val="32"/>
           <w:szCs w:val="32"/>
         </w:rPr>
+        <w:t xml:space="preserve">Mohamed </w:t>
+      </w:r>
+      <w:proofErr w:type="spellStart"/>
+      <w:r>
+        <w:rPr>
+          <w:rFonts w:ascii="Cambria" w:hAnsi="Cambria"/>
+          <w:b/>
+          <w:bCs/>
+          <w:sz w:val="32"/>
+          <w:szCs w:val="32"/>
+        </w:rPr>
+        <w:t>Shalan</w:t>
+      </w:r>
+      <w:proofErr w:type="spellEnd"/>
+    </w:p>
+    <w:p>
+      <w:pPr>
+        <w:jc w:val="center"/>
+        <w:rPr>
+          <w:rFonts w:ascii="Cambria" w:hAnsi="Cambria"/>
+          <w:b/>
+          <w:bCs/>
+          <w:sz w:val="32"/>
+          <w:szCs w:val="32"/>
+        </w:rPr>
+      </w:pPr>
+      <w:r>
+        <w:rPr>
+          <w:rFonts w:ascii="Cambria" w:hAnsi="Cambria"/>
+          <w:b/>
+          <w:bCs/>
+          <w:sz w:val="32"/>
+          <w:szCs w:val="32"/>
+        </w:rPr>
         <w:t>Spring 2020</w:t>
       </w:r>
     </w:p>
@@ -286,39 +327,6 @@
     <w:p>
       <w:pPr>
         <w:jc w:val="center"/>
-        <w:rPr>
-          <w:rFonts w:ascii="Cambria" w:hAnsi="Cambria"/>
-          <w:b/>
-          <w:bCs/>
-          <w:sz w:val="24"/>
-          <w:szCs w:val="24"/>
-        </w:rPr>
-      </w:pPr>
-    </w:p>
-    <w:p>
-      <w:pPr>
-        <w:rPr>
-          <w:rFonts w:ascii="Cambria" w:hAnsi="Cambria"/>
-          <w:b/>
-          <w:bCs/>
-          <w:sz w:val="24"/>
-          <w:szCs w:val="24"/>
-        </w:rPr>
-      </w:pPr>
-    </w:p>
-    <w:p>
-      <w:pPr>
-        <w:rPr>
-          <w:rFonts w:ascii="Cambria" w:hAnsi="Cambria"/>
-          <w:b/>
-          <w:bCs/>
-          <w:sz w:val="24"/>
-          <w:szCs w:val="24"/>
-        </w:rPr>
-      </w:pPr>
-    </w:p>
-    <w:p>
-      <w:pPr>
         <w:rPr>
           <w:rFonts w:ascii="Cambria" w:hAnsi="Cambria"/>
           <w:b/>
@@ -1284,7 +1292,7 @@
                     <pic:cNvPicPr/>
                   </pic:nvPicPr>
                   <pic:blipFill>
-                    <a:blip r:embed="rId6">
+                    <a:blip r:embed="rId7">
                       <a:extLst>
                         <a:ext uri="{28A0092B-C50C-407E-A947-70E740481C1C}">
                           <a14:useLocalDpi xmlns:a14="http://schemas.microsoft.com/office/drawing/2010/main" val="0"/>
@@ -1352,7 +1360,7 @@
                     </pic:cNvPicPr>
                   </pic:nvPicPr>
                   <pic:blipFill>
-                    <a:blip r:embed="rId7" cstate="print">
+                    <a:blip r:embed="rId8" cstate="print">
                       <a:extLst>
                         <a:ext uri="{28A0092B-C50C-407E-A947-70E740481C1C}">
                           <a14:useLocalDpi xmlns:a14="http://schemas.microsoft.com/office/drawing/2010/main" val="0"/>
@@ -1425,7 +1433,7 @@
                     </pic:cNvPicPr>
                   </pic:nvPicPr>
                   <pic:blipFill>
-                    <a:blip r:embed="rId8" cstate="print">
+                    <a:blip r:embed="rId9" cstate="print">
                       <a:extLst>
                         <a:ext uri="{28A0092B-C50C-407E-A947-70E740481C1C}">
                           <a14:useLocalDpi xmlns:a14="http://schemas.microsoft.com/office/drawing/2010/main" val="0"/>
@@ -2007,6 +2015,18 @@
         </w:rPr>
         <w:t xml:space="preserve">Command Extraction: </w:t>
       </w:r>
+    </w:p>
+    <w:p>
+      <w:pPr>
+        <w:ind w:left="360"/>
+        <w:rPr>
+          <w:rFonts w:ascii="Cambria" w:hAnsi="Cambria"/>
+          <w:b/>
+          <w:bCs/>
+          <w:sz w:val="24"/>
+          <w:szCs w:val="24"/>
+        </w:rPr>
+      </w:pPr>
       <w:r>
         <w:rPr>
           <w:rFonts w:ascii="Cambria" w:hAnsi="Cambria"/>
@@ -2034,6 +2054,7 @@
     </w:p>
     <w:p>
       <w:pPr>
+        <w:jc w:val="center"/>
         <w:rPr>
           <w:rFonts w:ascii="Cambria" w:hAnsi="Cambria"/>
           <w:b/>
@@ -2051,57 +2072,6 @@
             <wp:extent cx="2600077" cy="803660"/>
             <wp:effectExtent l="0" t="0" r="0" b="0"/>
             <wp:docPr id="14" name="Picture 14"/>
-            <wp:cNvGraphicFramePr>
-              <a:graphicFrameLocks xmlns:a="http://schemas.openxmlformats.org/drawingml/2006/main" noChangeAspect="1"/>
-            </wp:cNvGraphicFramePr>
-            <a:graphic xmlns:a="http://schemas.openxmlformats.org/drawingml/2006/main">
-              <a:graphicData uri="http://schemas.openxmlformats.org/drawingml/2006/picture">
-                <pic:pic xmlns:pic="http://schemas.openxmlformats.org/drawingml/2006/picture">
-                  <pic:nvPicPr>
-                    <pic:cNvPr id="1" name=""/>
-                    <pic:cNvPicPr/>
-                  </pic:nvPicPr>
-                  <pic:blipFill>
-                    <a:blip r:embed="rId9"/>
-                    <a:stretch>
-                      <a:fillRect/>
-                    </a:stretch>
-                  </pic:blipFill>
-                  <pic:spPr>
-                    <a:xfrm>
-                      <a:off x="0" y="0"/>
-                      <a:ext cx="2640479" cy="816148"/>
-                    </a:xfrm>
-                    <a:prstGeom prst="rect">
-                      <a:avLst/>
-                    </a:prstGeom>
-                  </pic:spPr>
-                </pic:pic>
-              </a:graphicData>
-            </a:graphic>
-          </wp:inline>
-        </w:drawing>
-      </w:r>
-    </w:p>
-    <w:p>
-      <w:pPr>
-        <w:rPr>
-          <w:rFonts w:ascii="Cambria" w:hAnsi="Cambria"/>
-          <w:b/>
-          <w:bCs/>
-          <w:sz w:val="24"/>
-          <w:szCs w:val="24"/>
-        </w:rPr>
-      </w:pPr>
-      <w:r>
-        <w:rPr>
-          <w:noProof/>
-        </w:rPr>
-        <w:drawing>
-          <wp:inline distT="0" distB="0" distL="0" distR="0" wp14:anchorId="41907FD7" wp14:editId="52816C1E">
-            <wp:extent cx="4023360" cy="1911258"/>
-            <wp:effectExtent l="0" t="0" r="0" b="0"/>
-            <wp:docPr id="26" name="Picture 26"/>
             <wp:cNvGraphicFramePr>
               <a:graphicFrameLocks xmlns:a="http://schemas.openxmlformats.org/drawingml/2006/main" noChangeAspect="1"/>
             </wp:cNvGraphicFramePr>
@@ -2121,7 +2091,7 @@
                   <pic:spPr>
                     <a:xfrm>
                       <a:off x="0" y="0"/>
-                      <a:ext cx="4059159" cy="1928264"/>
+                      <a:ext cx="2640479" cy="816148"/>
                     </a:xfrm>
                     <a:prstGeom prst="rect">
                       <a:avLst/>
@@ -2136,57 +2106,7 @@
     </w:p>
     <w:p>
       <w:pPr>
-        <w:pStyle w:val="ListParagraph"/>
-        <w:numPr>
-          <w:ilvl w:val="0"/>
-          <w:numId w:val="29"/>
-        </w:numPr>
-        <w:rPr>
-          <w:rFonts w:ascii="Cambria" w:hAnsi="Cambria"/>
-          <w:b/>
-          <w:bCs/>
-          <w:sz w:val="24"/>
-          <w:szCs w:val="24"/>
-        </w:rPr>
-      </w:pPr>
-      <w:r>
-        <w:rPr>
-          <w:rFonts w:ascii="Cambria" w:hAnsi="Cambria"/>
-          <w:b/>
-          <w:bCs/>
-          <w:sz w:val="24"/>
-          <w:szCs w:val="24"/>
-        </w:rPr>
-        <w:t xml:space="preserve">Command Parsing: </w:t>
-      </w:r>
-      <w:r>
-        <w:rPr>
-          <w:rFonts w:ascii="Cambria" w:hAnsi="Cambria"/>
-          <w:sz w:val="24"/>
-          <w:szCs w:val="24"/>
-        </w:rPr>
-        <w:t xml:space="preserve">once a command has been </w:t>
-      </w:r>
-      <w:r>
-        <w:rPr>
-          <w:rFonts w:ascii="Cambria" w:hAnsi="Cambria"/>
-          <w:sz w:val="24"/>
-          <w:szCs w:val="24"/>
-        </w:rPr>
-        <w:t>extracted, it is then passed for parsing it by its predefined handle (e.g. SSR), and then the corresponding procedure is selected based on that</w:t>
-      </w:r>
-      <w:r>
-        <w:rPr>
-          <w:rFonts w:ascii="Cambria" w:hAnsi="Cambria"/>
-          <w:sz w:val="24"/>
-          <w:szCs w:val="24"/>
-        </w:rPr>
-        <w:t>:</w:t>
-      </w:r>
-    </w:p>
-    <w:p>
-      <w:pPr>
-        <w:spacing w:line="480" w:lineRule="auto"/>
+        <w:jc w:val="center"/>
         <w:rPr>
           <w:rFonts w:ascii="Cambria" w:hAnsi="Cambria"/>
           <w:b/>
@@ -2200,10 +2120,10 @@
           <w:noProof/>
         </w:rPr>
         <w:drawing>
-          <wp:inline distT="0" distB="0" distL="0" distR="0" wp14:anchorId="43DA5F87" wp14:editId="7C7D458E">
-            <wp:extent cx="4325510" cy="2555591"/>
+          <wp:inline distT="0" distB="0" distL="0" distR="0" wp14:anchorId="41907FD7" wp14:editId="52816C1E">
+            <wp:extent cx="4023360" cy="1911258"/>
             <wp:effectExtent l="0" t="0" r="0" b="0"/>
-            <wp:docPr id="28" name="Picture 28"/>
+            <wp:docPr id="26" name="Picture 26"/>
             <wp:cNvGraphicFramePr>
               <a:graphicFrameLocks xmlns:a="http://schemas.openxmlformats.org/drawingml/2006/main" noChangeAspect="1"/>
             </wp:cNvGraphicFramePr>
@@ -2223,7 +2143,7 @@
                   <pic:spPr>
                     <a:xfrm>
                       <a:off x="0" y="0"/>
-                      <a:ext cx="4343946" cy="2566483"/>
+                      <a:ext cx="4059159" cy="1928264"/>
                     </a:xfrm>
                     <a:prstGeom prst="rect">
                       <a:avLst/>
@@ -2238,156 +2158,74 @@
     </w:p>
     <w:p>
       <w:pPr>
-        <w:spacing w:line="480" w:lineRule="auto"/>
-        <w:rPr>
-          <w:rFonts w:ascii="Cambria" w:hAnsi="Cambria"/>
-          <w:b/>
-          <w:bCs/>
-          <w:sz w:val="24"/>
-          <w:szCs w:val="24"/>
-        </w:rPr>
-      </w:pPr>
-      <w:r>
-        <w:rPr>
-          <w:rFonts w:ascii="Cambria" w:hAnsi="Cambria"/>
-          <w:b/>
-          <w:bCs/>
-          <w:sz w:val="24"/>
-          <w:szCs w:val="24"/>
-        </w:rPr>
-        <w:lastRenderedPageBreak/>
-        <w:t>In th</w:t>
-      </w:r>
-      <w:r>
-        <w:rPr>
-          <w:rFonts w:ascii="Cambria" w:hAnsi="Cambria"/>
-          <w:b/>
-          <w:bCs/>
-          <w:sz w:val="24"/>
-          <w:szCs w:val="24"/>
-        </w:rPr>
-        <w:t>e following two</w:t>
-      </w:r>
-      <w:r>
-        <w:rPr>
-          <w:rFonts w:ascii="Cambria" w:hAnsi="Cambria"/>
-          <w:b/>
-          <w:bCs/>
-          <w:sz w:val="24"/>
-          <w:szCs w:val="24"/>
-        </w:rPr>
-        <w:t xml:space="preserve"> </w:t>
-      </w:r>
-      <w:r>
-        <w:rPr>
-          <w:rFonts w:ascii="Cambria" w:hAnsi="Cambria"/>
-          <w:b/>
-          <w:bCs/>
-          <w:sz w:val="24"/>
-          <w:szCs w:val="24"/>
-        </w:rPr>
-        <w:t>sub-</w:t>
-      </w:r>
-      <w:r>
-        <w:rPr>
-          <w:rFonts w:ascii="Cambria" w:hAnsi="Cambria"/>
-          <w:b/>
-          <w:bCs/>
-          <w:sz w:val="24"/>
-          <w:szCs w:val="24"/>
-        </w:rPr>
-        <w:t>section, the implementation of each of the aforementioned System Features are to be discussed.</w:t>
-      </w:r>
-    </w:p>
-    <w:p>
-      <w:pPr>
-        <w:rPr>
-          <w:rFonts w:ascii="Cambria" w:hAnsi="Cambria"/>
-          <w:b/>
-          <w:bCs/>
-          <w:color w:val="C00000"/>
-          <w:sz w:val="24"/>
-          <w:szCs w:val="24"/>
-        </w:rPr>
-      </w:pPr>
-      <w:r>
-        <w:rPr>
-          <w:rFonts w:ascii="Cambria" w:hAnsi="Cambria"/>
-          <w:b/>
-          <w:bCs/>
-          <w:color w:val="C00000"/>
-          <w:sz w:val="24"/>
-          <w:szCs w:val="24"/>
-        </w:rPr>
-        <w:t>Functional Features:</w:t>
-      </w:r>
-    </w:p>
-    <w:p>
-      <w:pPr>
         <w:pStyle w:val="ListParagraph"/>
         <w:numPr>
           <w:ilvl w:val="0"/>
-          <w:numId w:val="22"/>
+          <w:numId w:val="29"/>
         </w:numPr>
         <w:rPr>
           <w:rFonts w:ascii="Cambria" w:hAnsi="Cambria"/>
           <w:b/>
           <w:bCs/>
-          <w:color w:val="C00000"/>
-          <w:sz w:val="24"/>
-          <w:szCs w:val="24"/>
-        </w:rPr>
-      </w:pPr>
-      <w:r>
-        <w:rPr>
-          <w:rFonts w:ascii="Cambria" w:eastAsiaTheme="minorEastAsia" w:hAnsi="Cambria"/>
-          <w:b/>
-          <w:bCs/>
-          <w:sz w:val="24"/>
-          <w:szCs w:val="24"/>
-        </w:rPr>
-        <w:t>Serial Port Selection:</w:t>
-      </w:r>
-    </w:p>
-    <w:p>
-      <w:pPr>
-        <w:rPr>
-          <w:rFonts w:ascii="Cambria" w:hAnsi="Cambria"/>
-          <w:sz w:val="24"/>
-          <w:szCs w:val="24"/>
-        </w:rPr>
-      </w:pPr>
-      <w:r>
-        <w:rPr>
-          <w:rFonts w:ascii="Cambria" w:hAnsi="Cambria"/>
-          <w:sz w:val="24"/>
-          <w:szCs w:val="24"/>
-        </w:rPr>
-        <w:t xml:space="preserve">This is readily achieved through the </w:t>
-      </w:r>
-      <w:proofErr w:type="spellStart"/>
-      <w:r>
-        <w:rPr>
-          <w:rFonts w:ascii="Cambria" w:hAnsi="Cambria"/>
-          <w:sz w:val="24"/>
-          <w:szCs w:val="24"/>
-        </w:rPr>
-        <w:t>pySerial</w:t>
-      </w:r>
-      <w:proofErr w:type="spellEnd"/>
-      <w:r>
-        <w:rPr>
-          <w:rFonts w:ascii="Cambria" w:hAnsi="Cambria"/>
-          <w:sz w:val="24"/>
-          <w:szCs w:val="24"/>
-        </w:rPr>
-        <w:t xml:space="preserve"> utility tools as shown below:</w:t>
-      </w:r>
-    </w:p>
-    <w:p>
-      <w:pPr>
-        <w:rPr>
-          <w:rFonts w:ascii="Cambria" w:hAnsi="Cambria"/>
+          <w:sz w:val="24"/>
+          <w:szCs w:val="24"/>
+        </w:rPr>
+      </w:pPr>
+      <w:r>
+        <w:rPr>
+          <w:rFonts w:ascii="Cambria" w:hAnsi="Cambria"/>
+          <w:b/>
+          <w:bCs/>
+          <w:sz w:val="24"/>
+          <w:szCs w:val="24"/>
+        </w:rPr>
+        <w:t xml:space="preserve">Command Parsing: </w:t>
+      </w:r>
+    </w:p>
+    <w:p>
+      <w:pPr>
+        <w:ind w:left="360"/>
+        <w:rPr>
+          <w:rFonts w:ascii="Cambria" w:hAnsi="Cambria"/>
+          <w:b/>
+          <w:bCs/>
+          <w:sz w:val="24"/>
+          <w:szCs w:val="24"/>
+        </w:rPr>
+      </w:pPr>
+      <w:r>
+        <w:rPr>
+          <w:rFonts w:ascii="Cambria" w:hAnsi="Cambria"/>
+          <w:sz w:val="24"/>
+          <w:szCs w:val="24"/>
+        </w:rPr>
+        <w:t xml:space="preserve">once a command has been </w:t>
+      </w:r>
+      <w:r>
+        <w:rPr>
+          <w:rFonts w:ascii="Cambria" w:hAnsi="Cambria"/>
+          <w:sz w:val="24"/>
+          <w:szCs w:val="24"/>
+        </w:rPr>
+        <w:t>extracted, it is then passed for parsing it by its predefined handle (e.g. SSR), and then the corresponding procedure is selected based on that</w:t>
+      </w:r>
+      <w:r>
+        <w:rPr>
+          <w:rFonts w:ascii="Cambria" w:hAnsi="Cambria"/>
+          <w:sz w:val="24"/>
+          <w:szCs w:val="24"/>
+        </w:rPr>
+        <w:t>:</w:t>
+      </w:r>
+    </w:p>
+    <w:p>
+      <w:pPr>
+        <w:spacing w:line="480" w:lineRule="auto"/>
+        <w:jc w:val="center"/>
+        <w:rPr>
+          <w:rFonts w:ascii="Cambria" w:hAnsi="Cambria"/>
+          <w:b/>
+          <w:bCs/>
           <w:sz w:val="24"/>
           <w:szCs w:val="24"/>
         </w:rPr>
@@ -2397,10 +2235,10 @@
           <w:noProof/>
         </w:rPr>
         <w:drawing>
-          <wp:inline distT="0" distB="0" distL="0" distR="0" wp14:anchorId="27704D69" wp14:editId="17814E31">
-            <wp:extent cx="5943600" cy="433070"/>
-            <wp:effectExtent l="0" t="0" r="0" b="5080"/>
-            <wp:docPr id="5" name="Picture 5"/>
+          <wp:inline distT="0" distB="0" distL="0" distR="0" wp14:anchorId="43DA5F87" wp14:editId="0C42FEA7">
+            <wp:extent cx="4324916" cy="2234317"/>
+            <wp:effectExtent l="0" t="0" r="0" b="0"/>
+            <wp:docPr id="28" name="Picture 28"/>
             <wp:cNvGraphicFramePr>
               <a:graphicFrameLocks xmlns:a="http://schemas.openxmlformats.org/drawingml/2006/main" noChangeAspect="1"/>
             </wp:cNvGraphicFramePr>
@@ -2420,7 +2258,7 @@
                   <pic:spPr>
                     <a:xfrm>
                       <a:off x="0" y="0"/>
-                      <a:ext cx="5943600" cy="433070"/>
+                      <a:ext cx="4352845" cy="2248745"/>
                     </a:xfrm>
                     <a:prstGeom prst="rect">
                       <a:avLst/>
@@ -2435,19 +2273,88 @@
     </w:p>
     <w:p>
       <w:pPr>
-        <w:rPr>
-          <w:rFonts w:ascii="Cambria" w:hAnsi="Cambria"/>
-          <w:sz w:val="24"/>
-          <w:szCs w:val="24"/>
-        </w:rPr>
-      </w:pPr>
-      <w:r>
-        <w:rPr>
-          <w:rFonts w:ascii="Cambria" w:hAnsi="Cambria"/>
-          <w:sz w:val="24"/>
-          <w:szCs w:val="24"/>
-        </w:rPr>
-        <w:t>Note that it takes some time initially to detect the available ports (~5 seconds)</w:t>
+        <w:spacing w:line="480" w:lineRule="auto"/>
+        <w:rPr>
+          <w:rFonts w:ascii="Cambria" w:hAnsi="Cambria"/>
+          <w:b/>
+          <w:bCs/>
+          <w:sz w:val="24"/>
+          <w:szCs w:val="24"/>
+        </w:rPr>
+      </w:pPr>
+      <w:r>
+        <w:rPr>
+          <w:rFonts w:ascii="Cambria" w:hAnsi="Cambria"/>
+          <w:b/>
+          <w:bCs/>
+          <w:sz w:val="24"/>
+          <w:szCs w:val="24"/>
+        </w:rPr>
+        <w:lastRenderedPageBreak/>
+        <w:t>In th</w:t>
+      </w:r>
+      <w:r>
+        <w:rPr>
+          <w:rFonts w:ascii="Cambria" w:hAnsi="Cambria"/>
+          <w:b/>
+          <w:bCs/>
+          <w:sz w:val="24"/>
+          <w:szCs w:val="24"/>
+        </w:rPr>
+        <w:t>e following two</w:t>
+      </w:r>
+      <w:r>
+        <w:rPr>
+          <w:rFonts w:ascii="Cambria" w:hAnsi="Cambria"/>
+          <w:b/>
+          <w:bCs/>
+          <w:sz w:val="24"/>
+          <w:szCs w:val="24"/>
+        </w:rPr>
+        <w:t xml:space="preserve"> </w:t>
+      </w:r>
+      <w:r>
+        <w:rPr>
+          <w:rFonts w:ascii="Cambria" w:hAnsi="Cambria"/>
+          <w:b/>
+          <w:bCs/>
+          <w:sz w:val="24"/>
+          <w:szCs w:val="24"/>
+        </w:rPr>
+        <w:t>sub-</w:t>
+      </w:r>
+      <w:r>
+        <w:rPr>
+          <w:rFonts w:ascii="Cambria" w:hAnsi="Cambria"/>
+          <w:b/>
+          <w:bCs/>
+          <w:sz w:val="24"/>
+          <w:szCs w:val="24"/>
+        </w:rPr>
+        <w:t>section, the implementation of each of the aforementioned System Features are to be discussed.</w:t>
+      </w:r>
+    </w:p>
+    <w:p>
+      <w:pPr>
+        <w:rPr>
+          <w:rFonts w:ascii="Cambria" w:hAnsi="Cambria"/>
+          <w:b/>
+          <w:bCs/>
+          <w:color w:val="C00000"/>
+          <w:sz w:val="24"/>
+          <w:szCs w:val="24"/>
+        </w:rPr>
+      </w:pPr>
+      <w:r>
+        <w:rPr>
+          <w:rFonts w:ascii="Cambria" w:hAnsi="Cambria"/>
+          <w:b/>
+          <w:bCs/>
+          <w:color w:val="C00000"/>
+          <w:sz w:val="24"/>
+          <w:szCs w:val="24"/>
+        </w:rPr>
+        <w:t>Functional Features:</w:t>
       </w:r>
     </w:p>
     <w:p>
@@ -2474,35 +2381,42 @@
           <w:sz w:val="24"/>
           <w:szCs w:val="24"/>
         </w:rPr>
-        <w:t>Baud Rate Control</w:t>
-      </w:r>
-      <w:r>
-        <w:rPr>
-          <w:rFonts w:ascii="Cambria" w:eastAsiaTheme="minorEastAsia" w:hAnsi="Cambria"/>
-          <w:b/>
-          <w:bCs/>
-          <w:sz w:val="24"/>
-          <w:szCs w:val="24"/>
-        </w:rPr>
-        <w:t>:</w:t>
-      </w:r>
-    </w:p>
-    <w:p>
-      <w:pPr>
-        <w:ind w:left="360"/>
-        <w:rPr>
-          <w:rFonts w:ascii="Cambria" w:hAnsi="Cambria"/>
-          <w:sz w:val="24"/>
-          <w:szCs w:val="24"/>
-        </w:rPr>
-      </w:pPr>
-      <w:r>
-        <w:rPr>
-          <w:rFonts w:ascii="Cambria" w:hAnsi="Cambria"/>
-          <w:sz w:val="24"/>
-          <w:szCs w:val="24"/>
-        </w:rPr>
-        <w:t>This is specified when the serial port is opened initially:</w:t>
+        <w:t>Serial Port Selection:</w:t>
+      </w:r>
+    </w:p>
+    <w:p>
+      <w:pPr>
+        <w:rPr>
+          <w:rFonts w:ascii="Cambria" w:hAnsi="Cambria"/>
+          <w:sz w:val="24"/>
+          <w:szCs w:val="24"/>
+        </w:rPr>
+      </w:pPr>
+      <w:r>
+        <w:rPr>
+          <w:rFonts w:ascii="Cambria" w:hAnsi="Cambria"/>
+          <w:sz w:val="24"/>
+          <w:szCs w:val="24"/>
+        </w:rPr>
+        <w:t xml:space="preserve">This is readily achieved through the </w:t>
+      </w:r>
+      <w:proofErr w:type="spellStart"/>
+      <w:r>
+        <w:rPr>
+          <w:rFonts w:ascii="Cambria" w:hAnsi="Cambria"/>
+          <w:sz w:val="24"/>
+          <w:szCs w:val="24"/>
+        </w:rPr>
+        <w:t>pySerial</w:t>
+      </w:r>
+      <w:proofErr w:type="spellEnd"/>
+      <w:r>
+        <w:rPr>
+          <w:rFonts w:ascii="Cambria" w:hAnsi="Cambria"/>
+          <w:sz w:val="24"/>
+          <w:szCs w:val="24"/>
+        </w:rPr>
+        <w:t xml:space="preserve"> utility tools as shown below:</w:t>
       </w:r>
     </w:p>
     <w:p>
@@ -2518,10 +2432,10 @@
           <w:noProof/>
         </w:rPr>
         <w:drawing>
-          <wp:inline distT="0" distB="0" distL="0" distR="0" wp14:anchorId="3F0D7030" wp14:editId="3B47C237">
-            <wp:extent cx="5943600" cy="471805"/>
-            <wp:effectExtent l="0" t="0" r="0" b="4445"/>
-            <wp:docPr id="9" name="Picture 9"/>
+          <wp:inline distT="0" distB="0" distL="0" distR="0" wp14:anchorId="27704D69" wp14:editId="17814E31">
+            <wp:extent cx="5943600" cy="433070"/>
+            <wp:effectExtent l="0" t="0" r="0" b="5080"/>
+            <wp:docPr id="5" name="Picture 5"/>
             <wp:cNvGraphicFramePr>
               <a:graphicFrameLocks xmlns:a="http://schemas.openxmlformats.org/drawingml/2006/main" noChangeAspect="1"/>
             </wp:cNvGraphicFramePr>
@@ -2541,6 +2455,127 @@
                   <pic:spPr>
                     <a:xfrm>
                       <a:off x="0" y="0"/>
+                      <a:ext cx="5943600" cy="433070"/>
+                    </a:xfrm>
+                    <a:prstGeom prst="rect">
+                      <a:avLst/>
+                    </a:prstGeom>
+                  </pic:spPr>
+                </pic:pic>
+              </a:graphicData>
+            </a:graphic>
+          </wp:inline>
+        </w:drawing>
+      </w:r>
+    </w:p>
+    <w:p>
+      <w:pPr>
+        <w:rPr>
+          <w:rFonts w:ascii="Cambria" w:hAnsi="Cambria"/>
+          <w:sz w:val="24"/>
+          <w:szCs w:val="24"/>
+        </w:rPr>
+      </w:pPr>
+      <w:r>
+        <w:rPr>
+          <w:rFonts w:ascii="Cambria" w:hAnsi="Cambria"/>
+          <w:sz w:val="24"/>
+          <w:szCs w:val="24"/>
+        </w:rPr>
+        <w:t>Note that it takes some time initially to detect the available ports (~5 seconds)</w:t>
+      </w:r>
+    </w:p>
+    <w:p>
+      <w:pPr>
+        <w:pStyle w:val="ListParagraph"/>
+        <w:numPr>
+          <w:ilvl w:val="0"/>
+          <w:numId w:val="22"/>
+        </w:numPr>
+        <w:rPr>
+          <w:rFonts w:ascii="Cambria" w:hAnsi="Cambria"/>
+          <w:b/>
+          <w:bCs/>
+          <w:color w:val="C00000"/>
+          <w:sz w:val="24"/>
+          <w:szCs w:val="24"/>
+        </w:rPr>
+      </w:pPr>
+      <w:r>
+        <w:rPr>
+          <w:rFonts w:ascii="Cambria" w:eastAsiaTheme="minorEastAsia" w:hAnsi="Cambria"/>
+          <w:b/>
+          <w:bCs/>
+          <w:sz w:val="24"/>
+          <w:szCs w:val="24"/>
+        </w:rPr>
+        <w:t>Baud Rate Control</w:t>
+      </w:r>
+      <w:r>
+        <w:rPr>
+          <w:rFonts w:ascii="Cambria" w:eastAsiaTheme="minorEastAsia" w:hAnsi="Cambria"/>
+          <w:b/>
+          <w:bCs/>
+          <w:sz w:val="24"/>
+          <w:szCs w:val="24"/>
+        </w:rPr>
+        <w:t>:</w:t>
+      </w:r>
+    </w:p>
+    <w:p>
+      <w:pPr>
+        <w:ind w:left="360"/>
+        <w:rPr>
+          <w:rFonts w:ascii="Cambria" w:hAnsi="Cambria"/>
+          <w:sz w:val="24"/>
+          <w:szCs w:val="24"/>
+        </w:rPr>
+      </w:pPr>
+      <w:r>
+        <w:rPr>
+          <w:rFonts w:ascii="Cambria" w:hAnsi="Cambria"/>
+          <w:sz w:val="24"/>
+          <w:szCs w:val="24"/>
+        </w:rPr>
+        <w:t>This is specified when the serial port is opened initially:</w:t>
+      </w:r>
+    </w:p>
+    <w:p>
+      <w:pPr>
+        <w:rPr>
+          <w:rFonts w:ascii="Cambria" w:hAnsi="Cambria"/>
+          <w:sz w:val="24"/>
+          <w:szCs w:val="24"/>
+        </w:rPr>
+      </w:pPr>
+      <w:r>
+        <w:rPr>
+          <w:noProof/>
+        </w:rPr>
+        <w:drawing>
+          <wp:inline distT="0" distB="0" distL="0" distR="0" wp14:anchorId="3F0D7030" wp14:editId="3B47C237">
+            <wp:extent cx="5943600" cy="471805"/>
+            <wp:effectExtent l="0" t="0" r="0" b="4445"/>
+            <wp:docPr id="9" name="Picture 9"/>
+            <wp:cNvGraphicFramePr>
+              <a:graphicFrameLocks xmlns:a="http://schemas.openxmlformats.org/drawingml/2006/main" noChangeAspect="1"/>
+            </wp:cNvGraphicFramePr>
+            <a:graphic xmlns:a="http://schemas.openxmlformats.org/drawingml/2006/main">
+              <a:graphicData uri="http://schemas.openxmlformats.org/drawingml/2006/picture">
+                <pic:pic xmlns:pic="http://schemas.openxmlformats.org/drawingml/2006/picture">
+                  <pic:nvPicPr>
+                    <pic:cNvPr id="1" name=""/>
+                    <pic:cNvPicPr/>
+                  </pic:nvPicPr>
+                  <pic:blipFill>
+                    <a:blip r:embed="rId14"/>
+                    <a:stretch>
+                      <a:fillRect/>
+                    </a:stretch>
+                  </pic:blipFill>
+                  <pic:spPr>
+                    <a:xfrm>
+                      <a:off x="0" y="0"/>
                       <a:ext cx="5943600" cy="471805"/>
                     </a:xfrm>
                     <a:prstGeom prst="rect">
@@ -2654,7 +2689,7 @@
                     <pic:cNvPicPr/>
                   </pic:nvPicPr>
                   <pic:blipFill>
-                    <a:blip r:embed="rId14"/>
+                    <a:blip r:embed="rId15"/>
                     <a:stretch>
                       <a:fillRect/>
                     </a:stretch>
@@ -2753,7 +2788,7 @@
             <w:sz w:val="24"/>
             <w:szCs w:val="24"/>
           </w:rPr>
-          <m:t>-1;where X=desired sampling rate</m:t>
+          <m:t>;where X=desired sampling rate</m:t>
         </m:r>
       </m:oMath>
       <w:r>
@@ -2895,98 +2930,6 @@
             <wp:extent cx="5943600" cy="431165"/>
             <wp:effectExtent l="0" t="0" r="0" b="6985"/>
             <wp:docPr id="13" name="Picture 13"/>
-            <wp:cNvGraphicFramePr>
-              <a:graphicFrameLocks xmlns:a="http://schemas.openxmlformats.org/drawingml/2006/main" noChangeAspect="1"/>
-            </wp:cNvGraphicFramePr>
-            <a:graphic xmlns:a="http://schemas.openxmlformats.org/drawingml/2006/main">
-              <a:graphicData uri="http://schemas.openxmlformats.org/drawingml/2006/picture">
-                <pic:pic xmlns:pic="http://schemas.openxmlformats.org/drawingml/2006/picture">
-                  <pic:nvPicPr>
-                    <pic:cNvPr id="1" name=""/>
-                    <pic:cNvPicPr/>
-                  </pic:nvPicPr>
-                  <pic:blipFill>
-                    <a:blip r:embed="rId15"/>
-                    <a:stretch>
-                      <a:fillRect/>
-                    </a:stretch>
-                  </pic:blipFill>
-                  <pic:spPr>
-                    <a:xfrm>
-                      <a:off x="0" y="0"/>
-                      <a:ext cx="5943600" cy="431165"/>
-                    </a:xfrm>
-                    <a:prstGeom prst="rect">
-                      <a:avLst/>
-                    </a:prstGeom>
-                  </pic:spPr>
-                </pic:pic>
-              </a:graphicData>
-            </a:graphic>
-          </wp:inline>
-        </w:drawing>
-      </w:r>
-    </w:p>
-    <w:p>
-      <w:pPr>
-        <w:rPr>
-          <w:rFonts w:ascii="Cambria" w:hAnsi="Cambria"/>
-          <w:sz w:val="24"/>
-          <w:szCs w:val="24"/>
-        </w:rPr>
-      </w:pPr>
-      <w:r>
-        <w:rPr>
-          <w:rFonts w:ascii="Cambria" w:hAnsi="Cambria"/>
-          <w:sz w:val="24"/>
-          <w:szCs w:val="24"/>
-        </w:rPr>
-        <w:t xml:space="preserve">When the </w:t>
-      </w:r>
-      <w:proofErr w:type="spellStart"/>
-      <w:r>
-        <w:rPr>
-          <w:rFonts w:ascii="Cambria" w:hAnsi="Cambria"/>
-          <w:sz w:val="24"/>
-          <w:szCs w:val="24"/>
-        </w:rPr>
-        <w:t>uC</w:t>
-      </w:r>
-      <w:proofErr w:type="spellEnd"/>
-      <w:r>
-        <w:rPr>
-          <w:rFonts w:ascii="Cambria" w:hAnsi="Cambria"/>
-          <w:sz w:val="24"/>
-          <w:szCs w:val="24"/>
-        </w:rPr>
-        <w:t xml:space="preserve"> is done sending data, it sends a pre</w:t>
-      </w:r>
-      <w:r>
-        <w:rPr>
-          <w:rFonts w:ascii="Cambria" w:hAnsi="Cambria"/>
-          <w:sz w:val="24"/>
-          <w:szCs w:val="24"/>
-        </w:rPr>
-        <w:t>-set ACK msg to signal the desktop app to stop updating the plot.</w:t>
-      </w:r>
-    </w:p>
-    <w:p>
-      <w:pPr>
-        <w:rPr>
-          <w:rFonts w:ascii="Cambria" w:hAnsi="Cambria"/>
-          <w:sz w:val="24"/>
-          <w:szCs w:val="24"/>
-        </w:rPr>
-      </w:pPr>
-      <w:r>
-        <w:rPr>
-          <w:noProof/>
-        </w:rPr>
-        <w:drawing>
-          <wp:inline distT="0" distB="0" distL="0" distR="0" wp14:anchorId="5FB73525" wp14:editId="127EA383">
-            <wp:extent cx="2362200" cy="276225"/>
-            <wp:effectExtent l="0" t="0" r="0" b="9525"/>
-            <wp:docPr id="15" name="Picture 15"/>
             <wp:cNvGraphicFramePr>
               <a:graphicFrameLocks xmlns:a="http://schemas.openxmlformats.org/drawingml/2006/main" noChangeAspect="1"/>
             </wp:cNvGraphicFramePr>
@@ -3006,7 +2949,7 @@
                   <pic:spPr>
                     <a:xfrm>
                       <a:off x="0" y="0"/>
-                      <a:ext cx="2362200" cy="276225"/>
+                      <a:ext cx="5943600" cy="431165"/>
                     </a:xfrm>
                     <a:prstGeom prst="rect">
                       <a:avLst/>
@@ -3029,13 +2972,56 @@
       </w:pPr>
       <w:r>
         <w:rPr>
+          <w:rFonts w:ascii="Cambria" w:hAnsi="Cambria"/>
+          <w:sz w:val="24"/>
+          <w:szCs w:val="24"/>
+        </w:rPr>
+        <w:t xml:space="preserve">When the </w:t>
+      </w:r>
+      <w:proofErr w:type="spellStart"/>
+      <w:r>
+        <w:rPr>
+          <w:rFonts w:ascii="Cambria" w:hAnsi="Cambria"/>
+          <w:sz w:val="24"/>
+          <w:szCs w:val="24"/>
+        </w:rPr>
+        <w:t>uC</w:t>
+      </w:r>
+      <w:proofErr w:type="spellEnd"/>
+      <w:r>
+        <w:rPr>
+          <w:rFonts w:ascii="Cambria" w:hAnsi="Cambria"/>
+          <w:sz w:val="24"/>
+          <w:szCs w:val="24"/>
+        </w:rPr>
+        <w:t xml:space="preserve"> is done sending data, it sends a pre</w:t>
+      </w:r>
+      <w:r>
+        <w:rPr>
+          <w:rFonts w:ascii="Cambria" w:hAnsi="Cambria"/>
+          <w:sz w:val="24"/>
+          <w:szCs w:val="24"/>
+        </w:rPr>
+        <w:t>-set ACK msg to signal the desktop app to stop updating the plot.</w:t>
+      </w:r>
+    </w:p>
+    <w:p>
+      <w:pPr>
+        <w:rPr>
+          <w:rFonts w:ascii="Cambria" w:hAnsi="Cambria"/>
+          <w:sz w:val="24"/>
+          <w:szCs w:val="24"/>
+        </w:rPr>
+      </w:pPr>
+      <w:r>
+        <w:rPr>
           <w:noProof/>
         </w:rPr>
         <w:drawing>
-          <wp:inline distT="0" distB="0" distL="0" distR="0" wp14:anchorId="19E1A8C7" wp14:editId="752FCB6E">
-            <wp:extent cx="5943600" cy="723265"/>
-            <wp:effectExtent l="0" t="0" r="0" b="635"/>
-            <wp:docPr id="16" name="Picture 16"/>
+          <wp:inline distT="0" distB="0" distL="0" distR="0" wp14:anchorId="5FB73525" wp14:editId="127EA383">
+            <wp:extent cx="2362200" cy="276225"/>
+            <wp:effectExtent l="0" t="0" r="0" b="9525"/>
+            <wp:docPr id="15" name="Picture 15"/>
             <wp:cNvGraphicFramePr>
               <a:graphicFrameLocks xmlns:a="http://schemas.openxmlformats.org/drawingml/2006/main" noChangeAspect="1"/>
             </wp:cNvGraphicFramePr>
@@ -3055,6 +3041,55 @@
                   <pic:spPr>
                     <a:xfrm>
                       <a:off x="0" y="0"/>
+                      <a:ext cx="2362200" cy="276225"/>
+                    </a:xfrm>
+                    <a:prstGeom prst="rect">
+                      <a:avLst/>
+                    </a:prstGeom>
+                  </pic:spPr>
+                </pic:pic>
+              </a:graphicData>
+            </a:graphic>
+          </wp:inline>
+        </w:drawing>
+      </w:r>
+    </w:p>
+    <w:p>
+      <w:pPr>
+        <w:rPr>
+          <w:rFonts w:ascii="Cambria" w:hAnsi="Cambria"/>
+          <w:sz w:val="24"/>
+          <w:szCs w:val="24"/>
+        </w:rPr>
+      </w:pPr>
+      <w:r>
+        <w:rPr>
+          <w:noProof/>
+        </w:rPr>
+        <w:drawing>
+          <wp:inline distT="0" distB="0" distL="0" distR="0" wp14:anchorId="19E1A8C7" wp14:editId="752FCB6E">
+            <wp:extent cx="5943600" cy="723265"/>
+            <wp:effectExtent l="0" t="0" r="0" b="635"/>
+            <wp:docPr id="16" name="Picture 16"/>
+            <wp:cNvGraphicFramePr>
+              <a:graphicFrameLocks xmlns:a="http://schemas.openxmlformats.org/drawingml/2006/main" noChangeAspect="1"/>
+            </wp:cNvGraphicFramePr>
+            <a:graphic xmlns:a="http://schemas.openxmlformats.org/drawingml/2006/main">
+              <a:graphicData uri="http://schemas.openxmlformats.org/drawingml/2006/picture">
+                <pic:pic xmlns:pic="http://schemas.openxmlformats.org/drawingml/2006/picture">
+                  <pic:nvPicPr>
+                    <pic:cNvPr id="1" name=""/>
+                    <pic:cNvPicPr/>
+                  </pic:nvPicPr>
+                  <pic:blipFill>
+                    <a:blip r:embed="rId18"/>
+                    <a:stretch>
+                      <a:fillRect/>
+                    </a:stretch>
+                  </pic:blipFill>
+                  <pic:spPr>
+                    <a:xfrm>
+                      <a:off x="0" y="0"/>
                       <a:ext cx="5943600" cy="723265"/>
                     </a:xfrm>
                     <a:prstGeom prst="rect">
@@ -3131,7 +3166,7 @@
                     <pic:cNvPicPr/>
                   </pic:nvPicPr>
                   <pic:blipFill>
-                    <a:blip r:embed="rId18"/>
+                    <a:blip r:embed="rId19"/>
                     <a:stretch>
                       <a:fillRect/>
                     </a:stretch>
@@ -3825,7 +3860,7 @@
                     <pic:cNvPicPr/>
                   </pic:nvPicPr>
                   <pic:blipFill>
-                    <a:blip r:embed="rId19"/>
+                    <a:blip r:embed="rId20"/>
                     <a:stretch>
                       <a:fillRect/>
                     </a:stretch>
@@ -4381,7 +4416,7 @@
                     </pic:cNvPicPr>
                   </pic:nvPicPr>
                   <pic:blipFill>
-                    <a:blip r:embed="rId20">
+                    <a:blip r:embed="rId21">
                       <a:extLst>
                         <a:ext uri="{28A0092B-C50C-407E-A947-70E740481C1C}">
                           <a14:useLocalDpi xmlns:a14="http://schemas.microsoft.com/office/drawing/2010/main" val="0"/>
@@ -4455,7 +4490,7 @@
                     </pic:cNvPicPr>
                   </pic:nvPicPr>
                   <pic:blipFill>
-                    <a:blip r:embed="rId21"/>
+                    <a:blip r:embed="rId22"/>
                     <a:stretch>
                       <a:fillRect/>
                     </a:stretch>
@@ -4488,7 +4523,10 @@
           <w:szCs w:val="32"/>
         </w:rPr>
       </w:pPr>
-      <w:r>
+    </w:p>
+    <w:p>
+      <w:pPr>
+        <w:spacing w:line="480" w:lineRule="auto"/>
         <w:rPr>
           <w:rFonts w:ascii="Cambria" w:hAnsi="Cambria"/>
           <w:b/>
@@ -4497,6 +4535,17 @@
           <w:sz w:val="32"/>
           <w:szCs w:val="32"/>
         </w:rPr>
+      </w:pPr>
+      <w:r>
+        <w:rPr>
+          <w:rFonts w:ascii="Cambria" w:hAnsi="Cambria"/>
+          <w:b/>
+          <w:bCs/>
+          <w:color w:val="2F5496" w:themeColor="accent1" w:themeShade="BF"/>
+          <w:sz w:val="32"/>
+          <w:szCs w:val="32"/>
+        </w:rPr>
+        <w:lastRenderedPageBreak/>
         <w:t>Sample Run:</w:t>
       </w:r>
     </w:p>
@@ -4525,7 +4574,6 @@
           <w:sz w:val="24"/>
           <w:szCs w:val="24"/>
         </w:rPr>
-        <w:lastRenderedPageBreak/>
         <w:t>Connection settings:</w:t>
       </w:r>
     </w:p>
@@ -4550,86 +4598,6 @@
             <wp:extent cx="3433450" cy="2075290"/>
             <wp:effectExtent l="0" t="0" r="0" b="1270"/>
             <wp:docPr id="4" name="Picture 4"/>
-            <wp:cNvGraphicFramePr>
-              <a:graphicFrameLocks xmlns:a="http://schemas.openxmlformats.org/drawingml/2006/main" noChangeAspect="1"/>
-            </wp:cNvGraphicFramePr>
-            <a:graphic xmlns:a="http://schemas.openxmlformats.org/drawingml/2006/main">
-              <a:graphicData uri="http://schemas.openxmlformats.org/drawingml/2006/picture">
-                <pic:pic xmlns:pic="http://schemas.openxmlformats.org/drawingml/2006/picture">
-                  <pic:nvPicPr>
-                    <pic:cNvPr id="1" name=""/>
-                    <pic:cNvPicPr/>
-                  </pic:nvPicPr>
-                  <pic:blipFill>
-                    <a:blip r:embed="rId22"/>
-                    <a:stretch>
-                      <a:fillRect/>
-                    </a:stretch>
-                  </pic:blipFill>
-                  <pic:spPr>
-                    <a:xfrm>
-                      <a:off x="0" y="0"/>
-                      <a:ext cx="3510548" cy="2121890"/>
-                    </a:xfrm>
-                    <a:prstGeom prst="rect">
-                      <a:avLst/>
-                    </a:prstGeom>
-                  </pic:spPr>
-                </pic:pic>
-              </a:graphicData>
-            </a:graphic>
-          </wp:inline>
-        </w:drawing>
-      </w:r>
-    </w:p>
-    <w:p>
-      <w:pPr>
-        <w:pStyle w:val="ListParagraph"/>
-        <w:numPr>
-          <w:ilvl w:val="0"/>
-          <w:numId w:val="36"/>
-        </w:numPr>
-        <w:spacing w:line="480" w:lineRule="auto"/>
-        <w:rPr>
-          <w:rFonts w:ascii="Cambria" w:hAnsi="Cambria"/>
-          <w:b/>
-          <w:bCs/>
-          <w:sz w:val="24"/>
-          <w:szCs w:val="24"/>
-        </w:rPr>
-      </w:pPr>
-      <w:r>
-        <w:rPr>
-          <w:rFonts w:ascii="Cambria" w:hAnsi="Cambria"/>
-          <w:b/>
-          <w:bCs/>
-          <w:sz w:val="24"/>
-          <w:szCs w:val="24"/>
-        </w:rPr>
-        <w:t>Sampling rate:</w:t>
-      </w:r>
-    </w:p>
-    <w:p>
-      <w:pPr>
-        <w:spacing w:line="480" w:lineRule="auto"/>
-        <w:jc w:val="center"/>
-        <w:rPr>
-          <w:rFonts w:ascii="Cambria" w:hAnsi="Cambria"/>
-          <w:b/>
-          <w:bCs/>
-          <w:sz w:val="24"/>
-          <w:szCs w:val="24"/>
-        </w:rPr>
-      </w:pPr>
-      <w:r>
-        <w:rPr>
-          <w:noProof/>
-        </w:rPr>
-        <w:drawing>
-          <wp:inline distT="0" distB="0" distL="0" distR="0" wp14:anchorId="00630DFA" wp14:editId="271B1CF7">
-            <wp:extent cx="5144494" cy="4177536"/>
-            <wp:effectExtent l="0" t="0" r="0" b="0"/>
-            <wp:docPr id="6" name="Picture 6"/>
             <wp:cNvGraphicFramePr>
               <a:graphicFrameLocks xmlns:a="http://schemas.openxmlformats.org/drawingml/2006/main" noChangeAspect="1"/>
             </wp:cNvGraphicFramePr>
@@ -4649,7 +4617,7 @@
                   <pic:spPr>
                     <a:xfrm>
                       <a:off x="0" y="0"/>
-                      <a:ext cx="5161393" cy="4191259"/>
+                      <a:ext cx="3510548" cy="2121890"/>
                     </a:xfrm>
                     <a:prstGeom prst="rect">
                       <a:avLst/>
@@ -4686,13 +4654,13 @@
           <w:sz w:val="24"/>
           <w:szCs w:val="24"/>
         </w:rPr>
-        <w:t xml:space="preserve">Data collection &amp; plotting </w:t>
+        <w:t>Sampling rate:</w:t>
       </w:r>
     </w:p>
     <w:p>
       <w:pPr>
         <w:spacing w:line="480" w:lineRule="auto"/>
-        <w:jc w:val="both"/>
+        <w:jc w:val="center"/>
         <w:rPr>
           <w:rFonts w:ascii="Cambria" w:hAnsi="Cambria"/>
           <w:b/>
@@ -4705,12 +4673,11 @@
         <w:rPr>
           <w:noProof/>
         </w:rPr>
-        <w:lastRenderedPageBreak/>
         <w:drawing>
-          <wp:inline distT="0" distB="0" distL="0" distR="0" wp14:anchorId="504D9117" wp14:editId="06ECC6D1">
-            <wp:extent cx="5943600" cy="3094355"/>
+          <wp:inline distT="0" distB="0" distL="0" distR="0" wp14:anchorId="00630DFA" wp14:editId="271B1CF7">
+            <wp:extent cx="5144494" cy="4177536"/>
             <wp:effectExtent l="0" t="0" r="0" b="0"/>
-            <wp:docPr id="3" name="Picture 3"/>
+            <wp:docPr id="6" name="Picture 6"/>
             <wp:cNvGraphicFramePr>
               <a:graphicFrameLocks xmlns:a="http://schemas.openxmlformats.org/drawingml/2006/main" noChangeAspect="1"/>
             </wp:cNvGraphicFramePr>
@@ -4730,7 +4697,7 @@
                   <pic:spPr>
                     <a:xfrm>
                       <a:off x="0" y="0"/>
-                      <a:ext cx="5943600" cy="3094355"/>
+                      <a:ext cx="5161393" cy="4191259"/>
                     </a:xfrm>
                     <a:prstGeom prst="rect">
                       <a:avLst/>
@@ -4752,30 +4719,31 @@
         </w:numPr>
         <w:spacing w:line="480" w:lineRule="auto"/>
         <w:rPr>
-          <w:rFonts w:ascii="Cambria" w:eastAsiaTheme="minorEastAsia" w:hAnsi="Cambria"/>
-          <w:b/>
-          <w:bCs/>
-          <w:sz w:val="24"/>
-          <w:szCs w:val="24"/>
-        </w:rPr>
-      </w:pPr>
-      <w:r>
-        <w:rPr>
-          <w:rFonts w:ascii="Cambria" w:eastAsiaTheme="minorEastAsia" w:hAnsi="Cambria"/>
-          <w:b/>
-          <w:bCs/>
-          <w:sz w:val="24"/>
-          <w:szCs w:val="24"/>
-        </w:rPr>
-        <w:t>Heart beat rate:</w:t>
+          <w:rFonts w:ascii="Cambria" w:hAnsi="Cambria"/>
+          <w:b/>
+          <w:bCs/>
+          <w:sz w:val="24"/>
+          <w:szCs w:val="24"/>
+        </w:rPr>
+      </w:pPr>
+      <w:r>
+        <w:rPr>
+          <w:rFonts w:ascii="Cambria" w:hAnsi="Cambria"/>
+          <w:b/>
+          <w:bCs/>
+          <w:sz w:val="24"/>
+          <w:szCs w:val="24"/>
+        </w:rPr>
+        <w:lastRenderedPageBreak/>
+        <w:t xml:space="preserve">Data collection &amp; plotting </w:t>
       </w:r>
     </w:p>
     <w:p>
       <w:pPr>
         <w:spacing w:line="480" w:lineRule="auto"/>
-        <w:jc w:val="center"/>
-        <w:rPr>
-          <w:rFonts w:ascii="Cambria" w:eastAsiaTheme="minorEastAsia" w:hAnsi="Cambria"/>
+        <w:jc w:val="both"/>
+        <w:rPr>
+          <w:rFonts w:ascii="Cambria" w:hAnsi="Cambria"/>
           <w:b/>
           <w:bCs/>
           <w:sz w:val="24"/>
@@ -4787,10 +4755,10 @@
           <w:noProof/>
         </w:rPr>
         <w:drawing>
-          <wp:inline distT="0" distB="0" distL="0" distR="0" wp14:anchorId="6FA42F0D" wp14:editId="51FA7921">
-            <wp:extent cx="3934852" cy="3021496"/>
-            <wp:effectExtent l="0" t="0" r="8890" b="7620"/>
-            <wp:docPr id="12" name="Picture 12"/>
+          <wp:inline distT="0" distB="0" distL="0" distR="0" wp14:anchorId="504D9117" wp14:editId="06ECC6D1">
+            <wp:extent cx="5943600" cy="3094355"/>
+            <wp:effectExtent l="0" t="0" r="0" b="0"/>
+            <wp:docPr id="3" name="Picture 3"/>
             <wp:cNvGraphicFramePr>
               <a:graphicFrameLocks xmlns:a="http://schemas.openxmlformats.org/drawingml/2006/main" noChangeAspect="1"/>
             </wp:cNvGraphicFramePr>
@@ -4810,6 +4778,86 @@
                   <pic:spPr>
                     <a:xfrm>
                       <a:off x="0" y="0"/>
+                      <a:ext cx="5943600" cy="3094355"/>
+                    </a:xfrm>
+                    <a:prstGeom prst="rect">
+                      <a:avLst/>
+                    </a:prstGeom>
+                  </pic:spPr>
+                </pic:pic>
+              </a:graphicData>
+            </a:graphic>
+          </wp:inline>
+        </w:drawing>
+      </w:r>
+    </w:p>
+    <w:p>
+      <w:pPr>
+        <w:pStyle w:val="ListParagraph"/>
+        <w:numPr>
+          <w:ilvl w:val="0"/>
+          <w:numId w:val="36"/>
+        </w:numPr>
+        <w:spacing w:line="480" w:lineRule="auto"/>
+        <w:rPr>
+          <w:rFonts w:ascii="Cambria" w:eastAsiaTheme="minorEastAsia" w:hAnsi="Cambria"/>
+          <w:b/>
+          <w:bCs/>
+          <w:sz w:val="24"/>
+          <w:szCs w:val="24"/>
+        </w:rPr>
+      </w:pPr>
+      <w:r>
+        <w:rPr>
+          <w:rFonts w:ascii="Cambria" w:eastAsiaTheme="minorEastAsia" w:hAnsi="Cambria"/>
+          <w:b/>
+          <w:bCs/>
+          <w:sz w:val="24"/>
+          <w:szCs w:val="24"/>
+        </w:rPr>
+        <w:t>Heart beat rate:</w:t>
+      </w:r>
+    </w:p>
+    <w:p>
+      <w:pPr>
+        <w:spacing w:line="480" w:lineRule="auto"/>
+        <w:jc w:val="center"/>
+        <w:rPr>
+          <w:rFonts w:ascii="Cambria" w:eastAsiaTheme="minorEastAsia" w:hAnsi="Cambria"/>
+          <w:b/>
+          <w:bCs/>
+          <w:sz w:val="24"/>
+          <w:szCs w:val="24"/>
+        </w:rPr>
+      </w:pPr>
+      <w:r>
+        <w:rPr>
+          <w:noProof/>
+        </w:rPr>
+        <w:drawing>
+          <wp:inline distT="0" distB="0" distL="0" distR="0" wp14:anchorId="6FA42F0D" wp14:editId="51FA7921">
+            <wp:extent cx="3934852" cy="3021496"/>
+            <wp:effectExtent l="0" t="0" r="8890" b="7620"/>
+            <wp:docPr id="12" name="Picture 12"/>
+            <wp:cNvGraphicFramePr>
+              <a:graphicFrameLocks xmlns:a="http://schemas.openxmlformats.org/drawingml/2006/main" noChangeAspect="1"/>
+            </wp:cNvGraphicFramePr>
+            <a:graphic xmlns:a="http://schemas.openxmlformats.org/drawingml/2006/main">
+              <a:graphicData uri="http://schemas.openxmlformats.org/drawingml/2006/picture">
+                <pic:pic xmlns:pic="http://schemas.openxmlformats.org/drawingml/2006/picture">
+                  <pic:nvPicPr>
+                    <pic:cNvPr id="1" name=""/>
+                    <pic:cNvPicPr/>
+                  </pic:nvPicPr>
+                  <pic:blipFill>
+                    <a:blip r:embed="rId26"/>
+                    <a:stretch>
+                      <a:fillRect/>
+                    </a:stretch>
+                  </pic:blipFill>
+                  <pic:spPr>
+                    <a:xfrm>
+                      <a:off x="0" y="0"/>
                       <a:ext cx="3977614" cy="3054332"/>
                     </a:xfrm>
                     <a:prstGeom prst="rect">
@@ -4853,16 +4901,6 @@
     </w:p>
     <w:p>
       <w:pPr>
-        <w:spacing w:line="480" w:lineRule="auto"/>
-        <w:rPr>
-          <w:rFonts w:ascii="Cambria" w:eastAsiaTheme="minorEastAsia" w:hAnsi="Cambria"/>
-          <w:sz w:val="24"/>
-          <w:szCs w:val="24"/>
-        </w:rPr>
-      </w:pPr>
-    </w:p>
-    <w:p>
-      <w:pPr>
         <w:pStyle w:val="ListParagraph"/>
         <w:numPr>
           <w:ilvl w:val="0"/>
@@ -5215,7 +5253,7 @@
           <w:szCs w:val="24"/>
         </w:rPr>
       </w:pPr>
-      <w:hyperlink r:id="rId26" w:history="1">
+      <w:hyperlink r:id="rId27" w:history="1">
         <w:r>
           <w:rPr>
             <w:rStyle w:val="Hyperlink"/>
@@ -5245,7 +5283,7 @@
           <w:szCs w:val="24"/>
         </w:rPr>
       </w:pPr>
-      <w:hyperlink r:id="rId27" w:history="1">
+      <w:hyperlink r:id="rId28" w:history="1">
         <w:r>
           <w:rPr>
             <w:rStyle w:val="Hyperlink"/>
@@ -9817,4 +9855,16 @@
     </a:ext>
   </a:extLst>
 </a:theme>
+</file>
+
+<file path=customXml/item1.xml><?xml version="1.0" encoding="utf-8"?>
+<b:Sources xmlns:b="http://schemas.openxmlformats.org/officeDocument/2006/bibliography" xmlns="http://schemas.openxmlformats.org/officeDocument/2006/bibliography" SelectedStyle="\APASixthEditionOfficeOnline.xsl" StyleName="APA" Version="6"/>
+</file>
+
+<file path=customXml/itemProps1.xml><?xml version="1.0" encoding="utf-8"?>
+<ds:datastoreItem xmlns:ds="http://schemas.openxmlformats.org/officeDocument/2006/customXml" ds:itemID="{76D6228F-7559-40FC-A999-B17616AF8959}">
+  <ds:schemaRefs>
+    <ds:schemaRef ds:uri="http://schemas.openxmlformats.org/officeDocument/2006/bibliography"/>
+  </ds:schemaRefs>
+</ds:datastoreItem>
 </file>